--- a/Documents/CS673_SPPP.docx
+++ b/Documents/CS673_SPPP.docx
@@ -1365,8 +1365,11 @@
             </w:pPr>
             <w:r>
               <w:rPr>
+                <w:sz w:val="24"/>
+                <w:szCs w:val="24"/>
                 <w:rtl w:val="0"/>
               </w:rPr>
+              <w:t xml:space="preserve">Aswin Vasudevan</w:t>
             </w:r>
           </w:p>
         </w:tc>
@@ -1413,6 +1416,14 @@
             </w:pPr>
             <w:r>
               <w:rPr>
+                <w:sz w:val="24"/>
+                <w:szCs w:val="24"/>
+                <w:rtl w:val="0"/>
+              </w:rPr>
+              <w:t xml:space="preserve">Implementation, Design and Security Leader </w:t>
+            </w:r>
+            <w:r>
+              <w:rPr>
                 <w:rtl w:val="0"/>
               </w:rPr>
             </w:r>
@@ -1447,8 +1458,7 @@
               <w:contextualSpacing w:val="0"/>
               <w:jc w:val="left"/>
               <w:rPr>
-                <w:rFonts w:ascii="Arial" w:cs="Arial" w:eastAsia="Arial" w:hAnsi="Arial"/>
-                <w:b w:val="0"/>
+                <w:b w:val="1"/>
                 <w:i w:val="1"/>
                 <w:smallCaps w:val="0"/>
                 <w:strike w:val="0"/>
@@ -1460,6 +1470,17 @@
                 <w:vertAlign w:val="baseline"/>
               </w:rPr>
             </w:pPr>
+            <w:r>
+              <w:rPr>
+                <w:b w:val="1"/>
+                <w:i w:val="1"/>
+                <w:sz w:val="24"/>
+                <w:szCs w:val="24"/>
+                <w:u w:val="single"/>
+                <w:rtl w:val="0"/>
+              </w:rPr>
+              <w:t xml:space="preserve">Aswin Vasudevan</w:t>
+            </w:r>
             <w:r>
               <w:rPr>
                 <w:rtl w:val="0"/>
@@ -1509,6 +1530,15 @@
                 <w:vertAlign w:val="baseline"/>
               </w:rPr>
             </w:pPr>
+            <w:r>
+              <w:rPr>
+                <w:sz w:val="24"/>
+                <w:szCs w:val="24"/>
+                <w:u w:val="single"/>
+                <w:rtl w:val="0"/>
+              </w:rPr>
+              <w:t xml:space="preserve">09/26/2017</w:t>
+            </w:r>
             <w:r>
               <w:rPr>
                 <w:rtl w:val="0"/>
@@ -4308,6 +4338,37 @@
         <w:spacing w:before="0" w:lineRule="auto"/>
         <w:ind w:left="360" w:firstLine="0"/>
         <w:contextualSpacing w:val="0"/>
+        <w:jc w:val="center"/>
+        <w:rPr>
+          <w:b w:val="1"/>
+          <w:u w:val="single"/>
+        </w:rPr>
+      </w:pPr>
+      <w:r>
+        <w:rPr>
+          <w:b w:val="1"/>
+          <w:u w:val="single"/>
+          <w:rtl w:val="0"/>
+        </w:rPr>
+        <w:t xml:space="preserve">Important Project Links</w:t>
+      </w:r>
+    </w:p>
+    <w:p>
+      <w:pPr>
+        <w:keepNext w:val="0"/>
+        <w:keepLines w:val="0"/>
+        <w:widowControl w:val="0"/>
+        <w:pBdr>
+          <w:top w:space="0" w:sz="0" w:val="nil"/>
+          <w:left w:space="0" w:sz="0" w:val="nil"/>
+          <w:bottom w:space="0" w:sz="0" w:val="nil"/>
+          <w:right w:space="0" w:sz="0" w:val="nil"/>
+          <w:between w:space="0" w:sz="0" w:val="nil"/>
+        </w:pBdr>
+        <w:shd w:fill="auto" w:val="clear"/>
+        <w:spacing w:before="0" w:lineRule="auto"/>
+        <w:ind w:left="360" w:firstLine="0"/>
+        <w:contextualSpacing w:val="0"/>
         <w:rPr>
           <w:color w:val="1155cc"/>
           <w:u w:val="single"/>
@@ -4333,6 +4394,46 @@
         </w:pBdr>
         <w:shd w:fill="auto" w:val="clear"/>
         <w:spacing w:before="0" w:lineRule="auto"/>
+        <w:ind w:left="0" w:firstLine="0"/>
+        <w:contextualSpacing w:val="0"/>
+        <w:rPr/>
+      </w:pPr>
+      <w:r>
+        <w:rPr>
+          <w:rtl w:val="0"/>
+        </w:rPr>
+        <w:t xml:space="preserve">Github Link: </w:t>
+      </w:r>
+      <w:hyperlink r:id="rId15">
+        <w:r>
+          <w:rPr>
+            <w:color w:val="1155cc"/>
+            <w:u w:val="single"/>
+            <w:rtl w:val="0"/>
+          </w:rPr>
+          <w:t xml:space="preserve">https://github.com/ukubuka/core</w:t>
+        </w:r>
+      </w:hyperlink>
+      <w:r>
+        <w:rPr>
+          <w:rtl w:val="0"/>
+        </w:rPr>
+      </w:r>
+    </w:p>
+    <w:p>
+      <w:pPr>
+        <w:keepNext w:val="0"/>
+        <w:keepLines w:val="0"/>
+        <w:widowControl w:val="0"/>
+        <w:pBdr>
+          <w:top w:space="0" w:sz="0" w:val="nil"/>
+          <w:left w:space="0" w:sz="0" w:val="nil"/>
+          <w:bottom w:space="0" w:sz="0" w:val="nil"/>
+          <w:right w:space="0" w:sz="0" w:val="nil"/>
+          <w:between w:space="0" w:sz="0" w:val="nil"/>
+        </w:pBdr>
+        <w:shd w:fill="auto" w:val="clear"/>
+        <w:spacing w:before="0" w:lineRule="auto"/>
         <w:ind w:left="360" w:firstLine="0"/>
         <w:contextualSpacing w:val="0"/>
         <w:rPr>
@@ -4360,40 +4461,26 @@
         </w:pBdr>
         <w:shd w:fill="auto" w:val="clear"/>
         <w:spacing w:before="0" w:lineRule="auto"/>
-        <w:ind w:left="360" w:firstLine="0"/>
-        <w:contextualSpacing w:val="0"/>
-        <w:rPr>
-          <w:color w:val="1155cc"/>
-          <w:u w:val="single"/>
-        </w:rPr>
-      </w:pPr>
-      <w:r>
-        <w:rPr>
-          <w:rtl w:val="0"/>
-        </w:rPr>
-      </w:r>
-    </w:p>
-    <w:p>
-      <w:pPr>
-        <w:keepNext w:val="0"/>
-        <w:keepLines w:val="0"/>
-        <w:widowControl w:val="0"/>
-        <w:pBdr>
-          <w:top w:space="0" w:sz="0" w:val="nil"/>
-          <w:left w:space="0" w:sz="0" w:val="nil"/>
-          <w:bottom w:space="0" w:sz="0" w:val="nil"/>
-          <w:right w:space="0" w:sz="0" w:val="nil"/>
-          <w:between w:space="0" w:sz="0" w:val="nil"/>
-        </w:pBdr>
-        <w:shd w:fill="auto" w:val="clear"/>
-        <w:spacing w:before="0" w:lineRule="auto"/>
-        <w:ind w:left="360" w:firstLine="0"/>
-        <w:contextualSpacing w:val="0"/>
-        <w:rPr>
-          <w:color w:val="1155cc"/>
-          <w:u w:val="single"/>
-        </w:rPr>
-      </w:pPr>
+        <w:ind w:left="0" w:firstLine="0"/>
+        <w:contextualSpacing w:val="0"/>
+        <w:rPr/>
+      </w:pPr>
+      <w:r>
+        <w:rPr>
+          <w:rtl w:val="0"/>
+        </w:rPr>
+        <w:t xml:space="preserve">Pivotal Tracker: </w:t>
+      </w:r>
+      <w:hyperlink r:id="rId16">
+        <w:r>
+          <w:rPr>
+            <w:color w:val="1155cc"/>
+            <w:u w:val="single"/>
+            <w:rtl w:val="0"/>
+          </w:rPr>
+          <w:t xml:space="preserve">https://www.pivotaltracker.com/n/projects/2114836</w:t>
+        </w:r>
+      </w:hyperlink>
       <w:r>
         <w:rPr>
           <w:rtl w:val="0"/>
@@ -9529,7 +9616,7 @@
         </w:rPr>
         <w:t xml:space="preserve">Dex(</w:t>
       </w:r>
-      <w:hyperlink r:id="rId15">
+      <w:hyperlink r:id="rId17">
         <w:r>
           <w:rPr>
             <w:color w:val="1155cc"/>
@@ -9589,7 +9676,7 @@
         </w:rPr>
         <w:t xml:space="preserve">Kibana(</w:t>
       </w:r>
-      <w:hyperlink r:id="rId16">
+      <w:hyperlink r:id="rId18">
         <w:r>
           <w:rPr>
             <w:color w:val="1155cc"/>
@@ -9679,7 +9766,7 @@
       </w:r>
     </w:p>
     <w:sectPr>
-      <w:headerReference r:id="rId17" w:type="default"/>
+      <w:headerReference r:id="rId19" w:type="default"/>
       <w:pgSz w:h="15840" w:w="12240"/>
       <w:pgMar w:bottom="1440" w:top="1440" w:left="1440" w:right="1080" w:header="0"/>
       <w:pgNumType w:start="1"/>

--- a/Documents/CS673_SPPP.docx
+++ b/Documents/CS673_SPPP.docx
@@ -17,7 +17,7 @@
         <w:shd w:fill="auto" w:val="clear"/>
         <w:ind w:left="0" w:firstLine="0"/>
         <w:contextualSpacing w:val="0"/>
-        <w:jc w:val="center"/>
+        <w:jc w:val="left"/>
         <w:rPr>
           <w:b w:val="1"/>
           <w:sz w:val="24"/>
@@ -30,67 +30,94 @@
           <w:b w:val="1"/>
           <w:sz w:val="24"/>
           <w:szCs w:val="24"/>
-          <w:u w:val="single"/>
-          <w:rtl w:val="0"/>
-        </w:rPr>
-        <w:t xml:space="preserve">CS673S16 Software Engineering </w:t>
-      </w:r>
-    </w:p>
-    <w:p>
-      <w:pPr>
-        <w:keepNext w:val="0"/>
-        <w:keepLines w:val="0"/>
-        <w:widowControl w:val="0"/>
-        <w:pBdr>
-          <w:top w:space="0" w:sz="0" w:val="nil"/>
-          <w:left w:space="0" w:sz="0" w:val="nil"/>
-          <w:bottom w:space="0" w:sz="0" w:val="nil"/>
-          <w:right w:space="0" w:sz="0" w:val="nil"/>
-          <w:between w:space="0" w:sz="0" w:val="nil"/>
-        </w:pBdr>
-        <w:shd w:fill="auto" w:val="clear"/>
-        <w:contextualSpacing w:val="0"/>
-        <w:jc w:val="center"/>
+          <w:rtl w:val="0"/>
+        </w:rPr>
+        <w:t xml:space="preserve">                              </w:t>
+      </w:r>
+      <w:r>
         <w:rPr>
           <w:b w:val="1"/>
           <w:sz w:val="24"/>
           <w:szCs w:val="24"/>
           <w:u w:val="single"/>
-        </w:rPr>
-      </w:pPr>
-      <w:r>
+          <w:rtl w:val="0"/>
+        </w:rPr>
+        <w:t xml:space="preserve">CS673S16 Software Engineering </w:t>
+      </w:r>
+    </w:p>
+    <w:p>
+      <w:pPr>
+        <w:keepNext w:val="0"/>
+        <w:keepLines w:val="0"/>
+        <w:widowControl w:val="0"/>
+        <w:pBdr>
+          <w:top w:space="0" w:sz="0" w:val="nil"/>
+          <w:left w:space="0" w:sz="0" w:val="nil"/>
+          <w:bottom w:space="0" w:sz="0" w:val="nil"/>
+          <w:right w:space="0" w:sz="0" w:val="nil"/>
+          <w:between w:space="0" w:sz="0" w:val="nil"/>
+        </w:pBdr>
+        <w:shd w:fill="auto" w:val="clear"/>
+        <w:contextualSpacing w:val="0"/>
+        <w:jc w:val="center"/>
         <w:rPr>
           <w:b w:val="1"/>
           <w:sz w:val="24"/>
           <w:szCs w:val="24"/>
           <w:u w:val="single"/>
-          <w:rtl w:val="0"/>
-        </w:rPr>
-        <w:t xml:space="preserve">Team 1 - Project Name</w:t>
-      </w:r>
-    </w:p>
-    <w:p>
-      <w:pPr>
-        <w:keepNext w:val="0"/>
-        <w:keepLines w:val="0"/>
-        <w:widowControl w:val="0"/>
-        <w:pBdr>
-          <w:top w:space="0" w:sz="0" w:val="nil"/>
-          <w:left w:space="0" w:sz="0" w:val="nil"/>
-          <w:bottom w:space="0" w:sz="0" w:val="nil"/>
-          <w:right w:space="0" w:sz="0" w:val="nil"/>
-          <w:between w:space="0" w:sz="0" w:val="nil"/>
-        </w:pBdr>
-        <w:shd w:fill="auto" w:val="clear"/>
-        <w:contextualSpacing w:val="0"/>
-        <w:jc w:val="center"/>
+        </w:rPr>
+      </w:pPr>
+      <w:r>
+        <w:rPr>
+          <w:b w:val="1"/>
+          <w:sz w:val="24"/>
+          <w:szCs w:val="24"/>
+          <w:rtl w:val="0"/>
+        </w:rPr>
+        <w:t xml:space="preserve">                              </w:t>
+      </w:r>
+      <w:r>
         <w:rPr>
           <w:b w:val="1"/>
           <w:sz w:val="24"/>
           <w:szCs w:val="24"/>
           <w:u w:val="single"/>
-        </w:rPr>
-      </w:pPr>
+          <w:rtl w:val="0"/>
+        </w:rPr>
+        <w:t xml:space="preserve">Team #5 - Ukubuka</w:t>
+      </w:r>
+    </w:p>
+    <w:p>
+      <w:pPr>
+        <w:keepNext w:val="0"/>
+        <w:keepLines w:val="0"/>
+        <w:widowControl w:val="0"/>
+        <w:pBdr>
+          <w:top w:space="0" w:sz="0" w:val="nil"/>
+          <w:left w:space="0" w:sz="0" w:val="nil"/>
+          <w:bottom w:space="0" w:sz="0" w:val="nil"/>
+          <w:right w:space="0" w:sz="0" w:val="nil"/>
+          <w:between w:space="0" w:sz="0" w:val="nil"/>
+        </w:pBdr>
+        <w:shd w:fill="auto" w:val="clear"/>
+        <w:contextualSpacing w:val="0"/>
+        <w:jc w:val="center"/>
+        <w:rPr>
+          <w:b w:val="1"/>
+          <w:sz w:val="24"/>
+          <w:szCs w:val="24"/>
+          <w:u w:val="single"/>
+        </w:rPr>
+      </w:pPr>
+      <w:r>
+        <w:rPr>
+          <w:b w:val="1"/>
+          <w:sz w:val="24"/>
+          <w:szCs w:val="24"/>
+          <w:rtl w:val="0"/>
+        </w:rPr>
+        <w:t xml:space="preserve">                               </w:t>
+      </w:r>
       <w:r>
         <w:rPr>
           <w:b w:val="1"/>
@@ -799,88 +826,7 @@
                 <w:szCs w:val="24"/>
                 <w:rtl w:val="0"/>
               </w:rPr>
-              <w:t xml:space="preserve">Requirement Leader/Environment and Integration Leader </w:t>
-            </w:r>
-          </w:p>
-          <w:p>
-            <w:pPr>
-              <w:keepNext w:val="0"/>
-              <w:keepLines w:val="0"/>
-              <w:widowControl w:val="0"/>
-              <w:pBdr>
-                <w:top w:space="0" w:sz="0" w:val="nil"/>
-                <w:left w:space="0" w:sz="0" w:val="nil"/>
-                <w:bottom w:space="0" w:sz="0" w:val="nil"/>
-                <w:right w:space="0" w:sz="0" w:val="nil"/>
-                <w:between w:space="0" w:sz="0" w:val="nil"/>
-              </w:pBdr>
-              <w:shd w:fill="auto" w:val="clear"/>
-              <w:spacing w:after="0" w:before="0" w:line="240" w:lineRule="auto"/>
-              <w:ind w:left="0" w:firstLine="0"/>
-              <w:contextualSpacing w:val="0"/>
-              <w:rPr>
-                <w:sz w:val="24"/>
-                <w:szCs w:val="24"/>
-              </w:rPr>
-            </w:pPr>
-            <w:r>
-              <w:rPr>
-                <w:rtl w:val="0"/>
-              </w:rPr>
-            </w:r>
-          </w:p>
-          <w:p>
-            <w:pPr>
-              <w:keepNext w:val="0"/>
-              <w:keepLines w:val="0"/>
-              <w:widowControl w:val="0"/>
-              <w:pBdr>
-                <w:top w:space="0" w:sz="0" w:val="nil"/>
-                <w:left w:space="0" w:sz="0" w:val="nil"/>
-                <w:bottom w:space="0" w:sz="0" w:val="nil"/>
-                <w:right w:space="0" w:sz="0" w:val="nil"/>
-                <w:between w:space="0" w:sz="0" w:val="nil"/>
-              </w:pBdr>
-              <w:shd w:fill="auto" w:val="clear"/>
-              <w:spacing w:after="0" w:before="0" w:line="240" w:lineRule="auto"/>
-              <w:ind w:left="0" w:firstLine="0"/>
-              <w:contextualSpacing w:val="0"/>
-              <w:rPr>
-                <w:sz w:val="24"/>
-                <w:szCs w:val="24"/>
-              </w:rPr>
-            </w:pPr>
-            <w:r>
-              <w:rPr>
-                <w:rtl w:val="0"/>
-              </w:rPr>
-            </w:r>
-          </w:p>
-          <w:p>
-            <w:pPr>
-              <w:keepNext w:val="0"/>
-              <w:keepLines w:val="0"/>
-              <w:widowControl w:val="0"/>
-              <w:pBdr>
-                <w:top w:space="0" w:sz="0" w:val="nil"/>
-                <w:left w:space="0" w:sz="0" w:val="nil"/>
-                <w:bottom w:space="0" w:sz="0" w:val="nil"/>
-                <w:right w:space="0" w:sz="0" w:val="nil"/>
-                <w:between w:space="0" w:sz="0" w:val="nil"/>
-              </w:pBdr>
-              <w:shd w:fill="auto" w:val="clear"/>
-              <w:spacing w:after="0" w:before="0" w:line="240" w:lineRule="auto"/>
-              <w:ind w:left="0" w:firstLine="0"/>
-              <w:contextualSpacing w:val="0"/>
-              <w:rPr>
-                <w:sz w:val="24"/>
-                <w:szCs w:val="24"/>
-              </w:rPr>
-            </w:pPr>
-            <w:r>
-              <w:rPr>
-                <w:rtl w:val="0"/>
-              </w:rPr>
+              <w:t xml:space="preserve">Requirement Leader/Environment and Integration Leader</w:t>
             </w:r>
           </w:p>
         </w:tc>
@@ -2388,7 +2334,34 @@
           <w:u w:val="single"/>
           <w:rtl w:val="0"/>
         </w:rPr>
-        <w:t xml:space="preserve">Revision history</w:t>
+        <w:t xml:space="preserve">Revision History</w:t>
+      </w:r>
+    </w:p>
+    <w:p>
+      <w:pPr>
+        <w:keepNext w:val="0"/>
+        <w:keepLines w:val="0"/>
+        <w:widowControl w:val="0"/>
+        <w:pBdr>
+          <w:top w:space="0" w:sz="0" w:val="nil"/>
+          <w:left w:space="0" w:sz="0" w:val="nil"/>
+          <w:bottom w:space="0" w:sz="0" w:val="nil"/>
+          <w:right w:space="0" w:sz="0" w:val="nil"/>
+          <w:between w:space="0" w:sz="0" w:val="nil"/>
+        </w:pBdr>
+        <w:shd w:fill="auto" w:val="clear"/>
+        <w:contextualSpacing w:val="0"/>
+        <w:rPr>
+          <w:b w:val="1"/>
+          <w:sz w:val="24"/>
+          <w:szCs w:val="24"/>
+          <w:u w:val="single"/>
+        </w:rPr>
+      </w:pPr>
+      <w:r>
+        <w:rPr>
+          <w:rtl w:val="0"/>
+        </w:rPr>
       </w:r>
     </w:p>
     <w:tbl>
@@ -2645,8 +2618,13 @@
             </w:pPr>
             <w:r>
               <w:rPr>
+                <w:b w:val="1"/>
+                <w:sz w:val="24"/>
+                <w:szCs w:val="24"/>
+                <w:u w:val="single"/>
                 <w:rtl w:val="0"/>
               </w:rPr>
+              <w:t xml:space="preserve">1.0</w:t>
             </w:r>
           </w:p>
         </w:tc>
@@ -2685,8 +2663,12 @@
             </w:pPr>
             <w:r>
               <w:rPr>
+                <w:b w:val="1"/>
+                <w:sz w:val="24"/>
+                <w:szCs w:val="24"/>
                 <w:rtl w:val="0"/>
               </w:rPr>
+              <w:t xml:space="preserve">Yashvardhan Nanavati</w:t>
             </w:r>
           </w:p>
         </w:tc>
@@ -2726,8 +2708,13 @@
             </w:pPr>
             <w:r>
               <w:rPr>
+                <w:b w:val="1"/>
+                <w:sz w:val="24"/>
+                <w:szCs w:val="24"/>
+                <w:u w:val="single"/>
                 <w:rtl w:val="0"/>
               </w:rPr>
+              <w:t xml:space="preserve">09/20/2017</w:t>
             </w:r>
           </w:p>
         </w:tc>
@@ -2767,8 +2754,13 @@
             </w:pPr>
             <w:r>
               <w:rPr>
+                <w:b w:val="1"/>
+                <w:sz w:val="24"/>
+                <w:szCs w:val="24"/>
+                <w:u w:val="single"/>
                 <w:rtl w:val="0"/>
               </w:rPr>
+              <w:t xml:space="preserve">Initial Draft</w:t>
             </w:r>
           </w:p>
         </w:tc>
@@ -2810,8 +2802,13 @@
             </w:pPr>
             <w:r>
               <w:rPr>
+                <w:b w:val="1"/>
+                <w:sz w:val="24"/>
+                <w:szCs w:val="24"/>
+                <w:u w:val="single"/>
                 <w:rtl w:val="0"/>
               </w:rPr>
+              <w:t xml:space="preserve">2.0</w:t>
             </w:r>
           </w:p>
         </w:tc>
@@ -2851,8 +2848,13 @@
             </w:pPr>
             <w:r>
               <w:rPr>
+                <w:b w:val="1"/>
+                <w:sz w:val="24"/>
+                <w:szCs w:val="24"/>
+                <w:u w:val="single"/>
                 <w:rtl w:val="0"/>
               </w:rPr>
+              <w:t xml:space="preserve">Yashvardhan Nanavati</w:t>
             </w:r>
           </w:p>
         </w:tc>
@@ -2892,8 +2894,13 @@
             </w:pPr>
             <w:r>
               <w:rPr>
+                <w:b w:val="1"/>
+                <w:sz w:val="24"/>
+                <w:szCs w:val="24"/>
+                <w:u w:val="single"/>
                 <w:rtl w:val="0"/>
               </w:rPr>
+              <w:t xml:space="preserve">09/25/2017</w:t>
             </w:r>
           </w:p>
         </w:tc>
@@ -2933,8 +2940,13 @@
             </w:pPr>
             <w:r>
               <w:rPr>
+                <w:b w:val="1"/>
+                <w:sz w:val="24"/>
+                <w:szCs w:val="24"/>
+                <w:u w:val="single"/>
                 <w:rtl w:val="0"/>
               </w:rPr>
+              <w:t xml:space="preserve">Improved the doc based on the feedback</w:t>
             </w:r>
           </w:p>
         </w:tc>
@@ -2984,6 +2996,16 @@
             </w:pPr>
             <w:r>
               <w:rPr>
+                <w:b w:val="1"/>
+                <w:sz w:val="24"/>
+                <w:szCs w:val="24"/>
+                <w:u w:val="single"/>
+                <w:rtl w:val="0"/>
+              </w:rPr>
+              <w:t xml:space="preserve">3.0</w:t>
+            </w:r>
+            <w:r>
+              <w:rPr>
                 <w:rtl w:val="0"/>
               </w:rPr>
             </w:r>
@@ -3033,6 +3055,16 @@
             </w:pPr>
             <w:r>
               <w:rPr>
+                <w:b w:val="1"/>
+                <w:sz w:val="24"/>
+                <w:szCs w:val="24"/>
+                <w:u w:val="single"/>
+                <w:rtl w:val="0"/>
+              </w:rPr>
+              <w:t xml:space="preserve">Yashvardhan Nanavati</w:t>
+            </w:r>
+            <w:r>
+              <w:rPr>
                 <w:rtl w:val="0"/>
               </w:rPr>
             </w:r>
@@ -3082,6 +3114,16 @@
             </w:pPr>
             <w:r>
               <w:rPr>
+                <w:b w:val="1"/>
+                <w:sz w:val="24"/>
+                <w:szCs w:val="24"/>
+                <w:u w:val="single"/>
+                <w:rtl w:val="0"/>
+              </w:rPr>
+              <w:t xml:space="preserve">12/13/2017</w:t>
+            </w:r>
+            <w:r>
+              <w:rPr>
                 <w:rtl w:val="0"/>
               </w:rPr>
             </w:r>
@@ -3129,6 +3171,16 @@
                 <w:vertAlign w:val="baseline"/>
               </w:rPr>
             </w:pPr>
+            <w:r>
+              <w:rPr>
+                <w:b w:val="1"/>
+                <w:sz w:val="24"/>
+                <w:szCs w:val="24"/>
+                <w:u w:val="single"/>
+                <w:rtl w:val="0"/>
+              </w:rPr>
+              <w:t xml:space="preserve">Update metrics</w:t>
+            </w:r>
             <w:r>
               <w:rPr>
                 <w:rtl w:val="0"/>
@@ -3637,7 +3689,7 @@
               <w:u w:val="single"/>
             </w:rPr>
           </w:pPr>
-          <w:hyperlink r:id="rId5">
+          <w:hyperlink r:id="rId6">
             <w:r>
               <w:rPr>
                 <w:color w:val="1155cc"/>
@@ -3674,7 +3726,7 @@
               <w:u w:val="single"/>
             </w:rPr>
           </w:pPr>
-          <w:hyperlink r:id="rId6">
+          <w:hyperlink r:id="rId7">
             <w:r>
               <w:rPr>
                 <w:color w:val="1155cc"/>
@@ -3711,7 +3763,7 @@
               <w:u w:val="single"/>
             </w:rPr>
           </w:pPr>
-          <w:hyperlink r:id="rId7">
+          <w:hyperlink r:id="rId8">
             <w:r>
               <w:rPr>
                 <w:color w:val="1155cc"/>
@@ -3785,7 +3837,7 @@
               <w:u w:val="single"/>
             </w:rPr>
           </w:pPr>
-          <w:hyperlink r:id="rId8">
+          <w:hyperlink r:id="rId9">
             <w:r>
               <w:rPr>
                 <w:color w:val="1155cc"/>
@@ -3859,7 +3911,7 @@
               <w:u w:val="single"/>
             </w:rPr>
           </w:pPr>
-          <w:hyperlink r:id="rId9">
+          <w:hyperlink r:id="rId10">
             <w:r>
               <w:rPr>
                 <w:color w:val="1155cc"/>
@@ -3933,7 +3985,7 @@
               <w:u w:val="single"/>
             </w:rPr>
           </w:pPr>
-          <w:hyperlink r:id="rId10">
+          <w:hyperlink r:id="rId11">
             <w:r>
               <w:rPr>
                 <w:color w:val="1155cc"/>
@@ -3970,7 +4022,7 @@
               <w:u w:val="single"/>
             </w:rPr>
           </w:pPr>
-          <w:hyperlink r:id="rId11">
+          <w:hyperlink r:id="rId12">
             <w:r>
               <w:rPr>
                 <w:color w:val="1155cc"/>
@@ -4044,7 +4096,7 @@
               <w:u w:val="single"/>
             </w:rPr>
           </w:pPr>
-          <w:hyperlink r:id="rId12">
+          <w:hyperlink r:id="rId13">
             <w:r>
               <w:rPr>
                 <w:color w:val="1155cc"/>
@@ -4081,7 +4133,7 @@
               <w:u w:val="single"/>
             </w:rPr>
           </w:pPr>
-          <w:hyperlink r:id="rId13">
+          <w:hyperlink r:id="rId14">
             <w:r>
               <w:rPr>
                 <w:color w:val="1155cc"/>
@@ -4155,7 +4207,7 @@
               <w:u w:val="single"/>
             </w:rPr>
           </w:pPr>
-          <w:hyperlink r:id="rId14">
+          <w:hyperlink r:id="rId15">
             <w:r>
               <w:rPr>
                 <w:color w:val="1155cc"/>
@@ -4404,7 +4456,7 @@
         </w:rPr>
         <w:t xml:space="preserve">Github Link: </w:t>
       </w:r>
-      <w:hyperlink r:id="rId15">
+      <w:hyperlink r:id="rId16">
         <w:r>
           <w:rPr>
             <w:color w:val="1155cc"/>
@@ -4471,7 +4523,7 @@
         </w:rPr>
         <w:t xml:space="preserve">Pivotal Tracker: </w:t>
       </w:r>
-      <w:hyperlink r:id="rId16">
+      <w:hyperlink r:id="rId17">
         <w:r>
           <w:rPr>
             <w:color w:val="1155cc"/>
@@ -6679,7 +6731,7 @@
           <w:szCs w:val="26"/>
         </w:rPr>
       </w:pPr>
-      <w:bookmarkStart w:colFirst="0" w:colLast="0" w:name="_cokdxcqdhgg2" w:id="7"/>
+      <w:bookmarkStart w:colFirst="0" w:colLast="0" w:name="_phr0as587yjr" w:id="7"/>
       <w:bookmarkEnd w:id="7"/>
       <w:r>
         <w:rPr>
@@ -6699,9 +6751,21 @@
       </w:pPr>
       <w:r>
         <w:rPr>
-          <w:rtl w:val="0"/>
-        </w:rPr>
-        <w:t xml:space="preserve">Iteration 1: Finishing parsing the raw data(CSV and XML) into json file, which we can process more conveniently</w:t>
+          <w:b w:val="1"/>
+          <w:rtl w:val="0"/>
+        </w:rPr>
+        <w:t xml:space="preserve">Iteration 0:</w:t>
+      </w:r>
+      <w:r>
+        <w:rPr>
+          <w:rtl w:val="0"/>
+        </w:rPr>
+        <w:t xml:space="preserve"> Brainstorming project ideas and coming up with a concrete project plan and description. </w:t>
+      </w:r>
+      <w:r>
+        <w:rPr>
+          <w:rtl w:val="0"/>
+        </w:rPr>
       </w:r>
     </w:p>
     <w:p>
@@ -6711,13 +6775,26 @@
           <w:numId w:val="9"/>
         </w:numPr>
         <w:ind w:left="2160" w:hanging="360"/>
-        <w:rPr/>
-      </w:pPr>
-      <w:r>
-        <w:rPr>
-          <w:rtl w:val="0"/>
-        </w:rPr>
-        <w:t xml:space="preserve">Iteration 2: Developing the visualization of the json data so that we can achieve our core functionalities.</w:t>
+      </w:pPr>
+      <w:r>
+        <w:rPr>
+          <w:b w:val="1"/>
+          <w:rtl w:val="0"/>
+        </w:rPr>
+        <w:t xml:space="preserve">Ite</w:t>
+      </w:r>
+      <w:r>
+        <w:rPr>
+          <w:b w:val="1"/>
+          <w:rtl w:val="0"/>
+        </w:rPr>
+        <w:t xml:space="preserve">ration 1:</w:t>
+      </w:r>
+      <w:r>
+        <w:rPr>
+          <w:rtl w:val="0"/>
+        </w:rPr>
+        <w:t xml:space="preserve"> Finishing parsing the raw data(CSV and XML) into json file, by breaking the task into smaller task and distributing the tasks in pairs so that the learning curve can be cut short. </w:t>
       </w:r>
     </w:p>
     <w:p>
@@ -6731,56 +6808,16 @@
       </w:pPr>
       <w:r>
         <w:rPr>
-          <w:rtl w:val="0"/>
-        </w:rPr>
-        <w:t xml:space="preserve">Iteration 3: Design a User Interface for appearance.</w:t>
-      </w:r>
-      <w:r>
-        <w:rPr>
-          <w:rtl w:val="0"/>
-        </w:rPr>
-      </w:r>
-    </w:p>
-    <w:p>
-      <w:pPr>
-        <w:pStyle w:val="Heading2"/>
-        <w:keepNext w:val="0"/>
-        <w:keepLines w:val="0"/>
-        <w:widowControl w:val="0"/>
-        <w:numPr>
-          <w:ilvl w:val="1"/>
-          <w:numId w:val="9"/>
-        </w:numPr>
-        <w:pBdr>
-          <w:top w:space="0" w:sz="0" w:val="nil"/>
-          <w:left w:space="0" w:sz="0" w:val="nil"/>
-          <w:bottom w:space="0" w:sz="0" w:val="nil"/>
-          <w:right w:space="0" w:sz="0" w:val="nil"/>
-          <w:between w:space="0" w:sz="0" w:val="nil"/>
-        </w:pBdr>
-        <w:shd w:fill="auto" w:val="clear"/>
-        <w:ind w:left="1440" w:hanging="360"/>
-        <w:contextualSpacing w:val="0"/>
-        <w:rPr>
-          <w:b w:val="0"/>
-          <w:sz w:val="26"/>
-          <w:szCs w:val="26"/>
-        </w:rPr>
-      </w:pPr>
-      <w:bookmarkStart w:colFirst="0" w:colLast="0" w:name="_elgl2ff54vee" w:id="8"/>
-      <w:bookmarkEnd w:id="8"/>
-      <w:r>
-        <w:rPr>
-          <w:b w:val="0"/>
-          <w:rtl w:val="0"/>
-        </w:rPr>
-        <w:t xml:space="preserve">Risk Management (need update constantly)</w:t>
-      </w:r>
-      <w:r>
-        <w:rPr>
-          <w:rtl w:val="0"/>
-        </w:rPr>
-        <w:t xml:space="preserve"> </w:t>
+          <w:b w:val="1"/>
+          <w:rtl w:val="0"/>
+        </w:rPr>
+        <w:t xml:space="preserve">Iteration 2:</w:t>
+      </w:r>
+      <w:r>
+        <w:rPr>
+          <w:rtl w:val="0"/>
+        </w:rPr>
+        <w:t xml:space="preserve"> Two of the team will be developing the visualization of the json data so that we can achieve our core functionalities. While two members will continue to work on making the back-end more robust. The remaining two people will write regression suite by creating a separate project which will test Ukubuka using external API calls.</w:t>
       </w:r>
     </w:p>
     <w:p>
@@ -6790,12 +6827,73 @@
           <w:numId w:val="9"/>
         </w:numPr>
         <w:ind w:left="2160" w:hanging="360"/>
-      </w:pPr>
-      <w:r>
-        <w:rPr>
-          <w:rtl w:val="0"/>
-        </w:rPr>
-        <w:t xml:space="preserve">The sprint review meetings will make sure that the project is on schedule. Each member will talk about the difficulties faced during the sprint and their work.</w:t>
+        <w:rPr/>
+      </w:pPr>
+      <w:r>
+        <w:rPr>
+          <w:b w:val="1"/>
+          <w:rtl w:val="0"/>
+        </w:rPr>
+        <w:t xml:space="preserve">Iteration 3:</w:t>
+      </w:r>
+      <w:r>
+        <w:rPr>
+          <w:rtl w:val="0"/>
+        </w:rPr>
+        <w:t xml:space="preserve"> </w:t>
+      </w:r>
+      <w:r>
+        <w:rPr>
+          <w:rtl w:val="0"/>
+        </w:rPr>
+        <w:t xml:space="preserve">We will shift our focus on developing UI by assigning four people to this and the remaining two will take care of the regression suite, unit tests and fixing any back-end bugs and enhancements.</w:t>
+      </w:r>
+      <w:r>
+        <w:rPr>
+          <w:rtl w:val="0"/>
+        </w:rPr>
+      </w:r>
+    </w:p>
+    <w:p>
+      <w:pPr>
+        <w:pStyle w:val="Heading2"/>
+        <w:keepNext w:val="0"/>
+        <w:keepLines w:val="0"/>
+        <w:widowControl w:val="0"/>
+        <w:numPr>
+          <w:ilvl w:val="1"/>
+          <w:numId w:val="9"/>
+        </w:numPr>
+        <w:pBdr>
+          <w:top w:space="0" w:sz="0" w:val="nil"/>
+          <w:left w:space="0" w:sz="0" w:val="nil"/>
+          <w:bottom w:space="0" w:sz="0" w:val="nil"/>
+          <w:right w:space="0" w:sz="0" w:val="nil"/>
+          <w:between w:space="0" w:sz="0" w:val="nil"/>
+        </w:pBdr>
+        <w:shd w:fill="auto" w:val="clear"/>
+        <w:ind w:left="1440" w:hanging="360"/>
+        <w:contextualSpacing w:val="0"/>
+        <w:rPr>
+          <w:b w:val="0"/>
+          <w:sz w:val="26"/>
+          <w:szCs w:val="26"/>
+        </w:rPr>
+      </w:pPr>
+      <w:bookmarkStart w:colFirst="0" w:colLast="0" w:name="_elgl2ff54vee" w:id="8"/>
+      <w:bookmarkEnd w:id="8"/>
+      <w:r>
+        <w:rPr>
+          <w:b w:val="0"/>
+          <w:rtl w:val="0"/>
+        </w:rPr>
+        <w:t xml:space="preserve">Risk Management (need update constantly)</w:t>
+      </w:r>
+      <w:r>
+        <w:rPr>
+          <w:rtl w:val="0"/>
+        </w:rPr>
+        <w:t xml:space="preserve"> </w:t>
       </w:r>
     </w:p>
     <w:p>
@@ -6810,48 +6908,7 @@
         <w:rPr>
           <w:rtl w:val="0"/>
         </w:rPr>
-        <w:t xml:space="preserve">We will make use of the weekly burndown charts and pivotal tracker board to keep track of the backlog.</w:t>
-      </w:r>
-      <w:r>
-        <w:rPr>
-          <w:rtl w:val="0"/>
-        </w:rPr>
-      </w:r>
-    </w:p>
-    <w:p>
-      <w:pPr>
-        <w:pStyle w:val="Heading2"/>
-        <w:keepNext w:val="0"/>
-        <w:keepLines w:val="0"/>
-        <w:widowControl w:val="0"/>
-        <w:numPr>
-          <w:ilvl w:val="1"/>
-          <w:numId w:val="9"/>
-        </w:numPr>
-        <w:pBdr>
-          <w:top w:space="0" w:sz="0" w:val="nil"/>
-          <w:left w:space="0" w:sz="0" w:val="nil"/>
-          <w:bottom w:space="0" w:sz="0" w:val="nil"/>
-          <w:right w:space="0" w:sz="0" w:val="nil"/>
-          <w:between w:space="0" w:sz="0" w:val="nil"/>
-        </w:pBdr>
-        <w:shd w:fill="auto" w:val="clear"/>
-        <w:ind w:left="1440" w:hanging="360"/>
-        <w:contextualSpacing w:val="0"/>
-        <w:rPr>
-          <w:b w:val="0"/>
-          <w:sz w:val="26"/>
-          <w:szCs w:val="26"/>
-        </w:rPr>
-      </w:pPr>
-      <w:bookmarkStart w:colFirst="0" w:colLast="0" w:name="_9gc20u6g5vr4" w:id="9"/>
-      <w:bookmarkEnd w:id="9"/>
-      <w:r>
-        <w:rPr>
-          <w:b w:val="0"/>
-          <w:rtl w:val="0"/>
-        </w:rPr>
-        <w:t xml:space="preserve">Monitoring and Controlling Mechanism</w:t>
+        <w:t xml:space="preserve">The sprint review meetings will make sure that the project is on schedule. Each member will talk about the difficulties faced during the sprint and their work.</w:t>
       </w:r>
     </w:p>
     <w:p>
@@ -6861,12 +6918,15 @@
           <w:numId w:val="9"/>
         </w:numPr>
         <w:ind w:left="2160" w:hanging="360"/>
-      </w:pPr>
-      <w:r>
-        <w:rPr>
-          <w:rtl w:val="0"/>
-        </w:rPr>
-        <w:t xml:space="preserve">Github for version control</w:t>
+        <w:rPr>
+          <w:u w:val="none"/>
+        </w:rPr>
+      </w:pPr>
+      <w:r>
+        <w:rPr>
+          <w:rtl w:val="0"/>
+        </w:rPr>
+        <w:t xml:space="preserve">Plank meetings also come in handy to handle the difficulties faced while implementation.</w:t>
       </w:r>
     </w:p>
     <w:p>
@@ -6884,6 +6944,95 @@
         <w:rPr>
           <w:rtl w:val="0"/>
         </w:rPr>
+        <w:t xml:space="preserve">Weekly Code pair meetings help team members cope-up with the progress so that no team member is left behind.</w:t>
+      </w:r>
+    </w:p>
+    <w:p>
+      <w:pPr>
+        <w:numPr>
+          <w:ilvl w:val="2"/>
+          <w:numId w:val="9"/>
+        </w:numPr>
+        <w:ind w:left="2160" w:hanging="360"/>
+      </w:pPr>
+      <w:r>
+        <w:rPr>
+          <w:rtl w:val="0"/>
+        </w:rPr>
+        <w:t xml:space="preserve">We will make use of the weekly burndown charts and pivotal tracker board to keep track of the backlog.</w:t>
+      </w:r>
+      <w:r>
+        <w:rPr>
+          <w:rtl w:val="0"/>
+        </w:rPr>
+      </w:r>
+    </w:p>
+    <w:p>
+      <w:pPr>
+        <w:pStyle w:val="Heading2"/>
+        <w:keepNext w:val="0"/>
+        <w:keepLines w:val="0"/>
+        <w:widowControl w:val="0"/>
+        <w:numPr>
+          <w:ilvl w:val="1"/>
+          <w:numId w:val="9"/>
+        </w:numPr>
+        <w:pBdr>
+          <w:top w:space="0" w:sz="0" w:val="nil"/>
+          <w:left w:space="0" w:sz="0" w:val="nil"/>
+          <w:bottom w:space="0" w:sz="0" w:val="nil"/>
+          <w:right w:space="0" w:sz="0" w:val="nil"/>
+          <w:between w:space="0" w:sz="0" w:val="nil"/>
+        </w:pBdr>
+        <w:shd w:fill="auto" w:val="clear"/>
+        <w:ind w:left="1440" w:hanging="360"/>
+        <w:contextualSpacing w:val="0"/>
+        <w:rPr>
+          <w:b w:val="0"/>
+          <w:sz w:val="26"/>
+          <w:szCs w:val="26"/>
+        </w:rPr>
+      </w:pPr>
+      <w:bookmarkStart w:colFirst="0" w:colLast="0" w:name="_9gc20u6g5vr4" w:id="9"/>
+      <w:bookmarkEnd w:id="9"/>
+      <w:r>
+        <w:rPr>
+          <w:b w:val="0"/>
+          <w:rtl w:val="0"/>
+        </w:rPr>
+        <w:t xml:space="preserve">Monitoring and Controlling Mechanism</w:t>
+      </w:r>
+    </w:p>
+    <w:p>
+      <w:pPr>
+        <w:numPr>
+          <w:ilvl w:val="2"/>
+          <w:numId w:val="9"/>
+        </w:numPr>
+        <w:ind w:left="2160" w:hanging="360"/>
+      </w:pPr>
+      <w:r>
+        <w:rPr>
+          <w:rtl w:val="0"/>
+        </w:rPr>
+        <w:t xml:space="preserve">Github for version control</w:t>
+      </w:r>
+    </w:p>
+    <w:p>
+      <w:pPr>
+        <w:numPr>
+          <w:ilvl w:val="2"/>
+          <w:numId w:val="9"/>
+        </w:numPr>
+        <w:ind w:left="2160" w:hanging="360"/>
+        <w:rPr>
+          <w:u w:val="none"/>
+        </w:rPr>
+      </w:pPr>
+      <w:r>
+        <w:rPr>
+          <w:rtl w:val="0"/>
+        </w:rPr>
         <w:t xml:space="preserve">Pivotaltracker for tracking project progress</w:t>
       </w:r>
     </w:p>
@@ -6958,6 +7107,67 @@
         </w:rPr>
         <w:t xml:space="preserve">Slack for team communications</w:t>
       </w:r>
+    </w:p>
+    <w:p>
+      <w:pPr>
+        <w:contextualSpacing w:val="0"/>
+        <w:rPr/>
+      </w:pPr>
+      <w:r>
+        <w:rPr>
+          <w:rtl w:val="0"/>
+        </w:rPr>
+      </w:r>
+    </w:p>
+    <w:p>
+      <w:pPr>
+        <w:contextualSpacing w:val="0"/>
+        <w:rPr/>
+      </w:pPr>
+      <w:r>
+        <w:rPr>
+          <w:rtl w:val="0"/>
+        </w:rPr>
+      </w:r>
+    </w:p>
+    <w:p>
+      <w:pPr>
+        <w:contextualSpacing w:val="0"/>
+        <w:rPr/>
+      </w:pPr>
+      <w:r>
+        <w:rPr>
+          <w:rtl w:val="0"/>
+        </w:rPr>
+      </w:r>
+    </w:p>
+    <w:p>
+      <w:pPr>
+        <w:contextualSpacing w:val="0"/>
+        <w:rPr/>
+      </w:pPr>
+      <w:r>
+        <w:rPr>
+          <w:rtl w:val="0"/>
+        </w:rPr>
+      </w:r>
+    </w:p>
+    <w:p>
+      <w:pPr>
+        <w:contextualSpacing w:val="0"/>
+        <w:rPr/>
+      </w:pPr>
+      <w:r>
+        <w:rPr>
+          <w:rtl w:val="0"/>
+        </w:rPr>
+      </w:r>
+    </w:p>
+    <w:p>
+      <w:pPr>
+        <w:contextualSpacing w:val="0"/>
+        <w:rPr/>
+      </w:pPr>
       <w:r>
         <w:rPr>
           <w:rtl w:val="0"/>
@@ -7306,7 +7516,7 @@
               <w:rPr>
                 <w:rtl w:val="0"/>
               </w:rPr>
-              <w:t xml:space="preserve">Iteration 3: Design a UI</w:t>
+              <w:t xml:space="preserve">Iteration 3: Create Visualization on the fly</w:t>
             </w:r>
           </w:p>
         </w:tc>
@@ -7501,7 +7711,146 @@
         <w:rPr>
           <w:rtl w:val="0"/>
         </w:rPr>
-        <w:t xml:space="preserve">Product Metrics: Measurements of product quality.</w:t>
+        <w:t xml:space="preserve">Product Metrics:Final measurements of product quality.</w:t>
+      </w:r>
+    </w:p>
+    <w:p>
+      <w:pPr>
+        <w:pBdr>
+          <w:top w:space="0" w:sz="0" w:val="nil"/>
+          <w:left w:space="0" w:sz="0" w:val="nil"/>
+          <w:bottom w:space="0" w:sz="0" w:val="nil"/>
+          <w:right w:space="0" w:sz="0" w:val="nil"/>
+          <w:between w:space="0" w:sz="0" w:val="nil"/>
+        </w:pBdr>
+        <w:shd w:fill="auto" w:val="clear"/>
+        <w:ind w:left="0" w:firstLine="0"/>
+        <w:contextualSpacing w:val="0"/>
+        <w:rPr/>
+      </w:pPr>
+      <w:r>
+        <w:rPr/>
+        <w:drawing>
+          <wp:inline distB="114300" distT="114300" distL="114300" distR="114300">
+            <wp:extent cx="6172200" cy="3138488"/>
+            <wp:effectExtent b="0" l="0" r="0" t="0"/>
+            <wp:docPr id="3" name="image7.png"/>
+            <a:graphic>
+              <a:graphicData uri="http://schemas.openxmlformats.org/drawingml/2006/picture">
+                <pic:pic>
+                  <pic:nvPicPr>
+                    <pic:cNvPr id="0" name="image7.png"/>
+                    <pic:cNvPicPr preferRelativeResize="0"/>
+                  </pic:nvPicPr>
+                  <pic:blipFill>
+                    <a:blip r:embed="rId18"/>
+                    <a:srcRect b="0" l="0" r="0" t="0"/>
+                    <a:stretch>
+                      <a:fillRect/>
+                    </a:stretch>
+                  </pic:blipFill>
+                  <pic:spPr>
+                    <a:xfrm>
+                      <a:off x="0" y="0"/>
+                      <a:ext cx="6172200" cy="3138488"/>
+                    </a:xfrm>
+                    <a:prstGeom prst="rect"/>
+                    <a:ln/>
+                  </pic:spPr>
+                </pic:pic>
+              </a:graphicData>
+            </a:graphic>
+          </wp:inline>
+        </w:drawing>
+      </w:r>
+      <w:r>
+        <w:rPr>
+          <w:rtl w:val="0"/>
+        </w:rPr>
+      </w:r>
+    </w:p>
+    <w:p>
+      <w:pPr>
+        <w:pBdr>
+          <w:top w:space="0" w:sz="0" w:val="nil"/>
+          <w:left w:space="0" w:sz="0" w:val="nil"/>
+          <w:bottom w:space="0" w:sz="0" w:val="nil"/>
+          <w:right w:space="0" w:sz="0" w:val="nil"/>
+          <w:between w:space="0" w:sz="0" w:val="nil"/>
+        </w:pBdr>
+        <w:shd w:fill="auto" w:val="clear"/>
+        <w:ind w:left="2880" w:firstLine="0"/>
+        <w:contextualSpacing w:val="0"/>
+        <w:rPr/>
+      </w:pPr>
+      <w:r>
+        <w:rPr>
+          <w:rtl w:val="0"/>
+        </w:rPr>
+      </w:r>
+    </w:p>
+    <w:p>
+      <w:pPr>
+        <w:pBdr>
+          <w:top w:space="0" w:sz="0" w:val="nil"/>
+          <w:left w:space="0" w:sz="0" w:val="nil"/>
+          <w:bottom w:space="0" w:sz="0" w:val="nil"/>
+          <w:right w:space="0" w:sz="0" w:val="nil"/>
+          <w:between w:space="0" w:sz="0" w:val="nil"/>
+        </w:pBdr>
+        <w:shd w:fill="auto" w:val="clear"/>
+        <w:ind w:left="2880" w:firstLine="0"/>
+        <w:contextualSpacing w:val="0"/>
+        <w:rPr/>
+      </w:pPr>
+      <w:r>
+        <w:rPr>
+          <w:rtl w:val="0"/>
+        </w:rPr>
+      </w:r>
+    </w:p>
+    <w:p>
+      <w:pPr>
+        <w:numPr>
+          <w:ilvl w:val="3"/>
+          <w:numId w:val="9"/>
+        </w:numPr>
+        <w:pBdr>
+          <w:top w:space="0" w:sz="0" w:val="nil"/>
+          <w:left w:space="0" w:sz="0" w:val="nil"/>
+          <w:bottom w:space="0" w:sz="0" w:val="nil"/>
+          <w:right w:space="0" w:sz="0" w:val="nil"/>
+          <w:between w:space="0" w:sz="0" w:val="nil"/>
+        </w:pBdr>
+        <w:shd w:fill="auto" w:val="clear"/>
+        <w:ind w:left="2880" w:hanging="360"/>
+        <w:contextualSpacing w:val="0"/>
+        <w:rPr>
+          <w:u w:val="none"/>
+        </w:rPr>
+      </w:pPr>
+      <w:r>
+        <w:rPr>
+          <w:rtl w:val="0"/>
+        </w:rPr>
+        <w:t xml:space="preserve">Process Metrics</w:t>
+      </w:r>
+      <w:r>
+        <w:rPr>
+          <w:rtl w:val="0"/>
+        </w:rPr>
+        <w:t xml:space="preserve">: </w:t>
+      </w:r>
+      <w:r>
+        <w:rPr>
+          <w:rtl w:val="0"/>
+        </w:rPr>
+        <w:t xml:space="preserve">Measurements during and after the process timeline to evaluate the efficiency and quality of work.</w:t>
+      </w:r>
+      <w:r>
+        <w:rPr>
+          <w:rtl w:val="0"/>
+        </w:rPr>
       </w:r>
     </w:p>
     <w:p>
@@ -7528,7 +7877,112 @@
         <w:rPr>
           <w:rtl w:val="0"/>
         </w:rPr>
-        <w:t xml:space="preserve">Product Complexity: number of files, number of classes, number of methods, and cost in terms of man hours.</w:t>
+        <w:t xml:space="preserve">Cost in terms of man hours: 30/week</w:t>
+      </w:r>
+    </w:p>
+    <w:p>
+      <w:pPr>
+        <w:numPr>
+          <w:ilvl w:val="4"/>
+          <w:numId w:val="9"/>
+        </w:numPr>
+        <w:pBdr>
+          <w:top w:space="0" w:sz="0" w:val="nil"/>
+          <w:left w:space="0" w:sz="0" w:val="nil"/>
+          <w:bottom w:space="0" w:sz="0" w:val="nil"/>
+          <w:right w:space="0" w:sz="0" w:val="nil"/>
+          <w:between w:space="0" w:sz="0" w:val="nil"/>
+        </w:pBdr>
+        <w:shd w:fill="auto" w:val="clear"/>
+        <w:ind w:left="3600" w:hanging="360"/>
+        <w:contextualSpacing w:val="0"/>
+        <w:rPr>
+          <w:u w:val="none"/>
+        </w:rPr>
+      </w:pPr>
+      <w:r>
+        <w:rPr>
+          <w:rtl w:val="0"/>
+        </w:rPr>
+        <w:t xml:space="preserve">Bugs per Sprint and Iteration : 3</w:t>
+      </w:r>
+    </w:p>
+    <w:p>
+      <w:pPr>
+        <w:numPr>
+          <w:ilvl w:val="4"/>
+          <w:numId w:val="9"/>
+        </w:numPr>
+        <w:pBdr>
+          <w:top w:space="0" w:sz="0" w:val="nil"/>
+          <w:left w:space="0" w:sz="0" w:val="nil"/>
+          <w:bottom w:space="0" w:sz="0" w:val="nil"/>
+          <w:right w:space="0" w:sz="0" w:val="nil"/>
+          <w:between w:space="0" w:sz="0" w:val="nil"/>
+        </w:pBdr>
+        <w:shd w:fill="auto" w:val="clear"/>
+        <w:ind w:left="3600" w:hanging="360"/>
+        <w:contextualSpacing w:val="0"/>
+        <w:rPr>
+          <w:u w:val="none"/>
+        </w:rPr>
+      </w:pPr>
+      <w:r>
+        <w:rPr>
+          <w:rtl w:val="0"/>
+        </w:rPr>
+        <w:t xml:space="preserve">Bugs solved per Sprint and Iteration: 2</w:t>
+      </w:r>
+      <w:r>
+        <w:rPr>
+          <w:rtl w:val="0"/>
+        </w:rPr>
+      </w:r>
+    </w:p>
+    <w:p>
+      <w:pPr>
+        <w:pBdr>
+          <w:top w:space="0" w:sz="0" w:val="nil"/>
+          <w:left w:space="0" w:sz="0" w:val="nil"/>
+          <w:bottom w:space="0" w:sz="0" w:val="nil"/>
+          <w:right w:space="0" w:sz="0" w:val="nil"/>
+          <w:between w:space="0" w:sz="0" w:val="nil"/>
+        </w:pBdr>
+        <w:shd w:fill="auto" w:val="clear"/>
+        <w:ind w:left="1440" w:firstLine="0"/>
+        <w:contextualSpacing w:val="0"/>
+        <w:rPr/>
+      </w:pPr>
+      <w:r>
+        <w:rPr>
+          <w:rtl w:val="0"/>
+        </w:rPr>
+        <w:tab/>
+      </w:r>
+    </w:p>
+    <w:p>
+      <w:pPr>
+        <w:numPr>
+          <w:ilvl w:val="2"/>
+          <w:numId w:val="9"/>
+        </w:numPr>
+        <w:pBdr>
+          <w:top w:space="0" w:sz="0" w:val="nil"/>
+          <w:left w:space="0" w:sz="0" w:val="nil"/>
+          <w:bottom w:space="0" w:sz="0" w:val="nil"/>
+          <w:right w:space="0" w:sz="0" w:val="nil"/>
+          <w:between w:space="0" w:sz="0" w:val="nil"/>
+        </w:pBdr>
+        <w:shd w:fill="auto" w:val="clear"/>
+        <w:ind w:left="2160" w:hanging="360"/>
+        <w:contextualSpacing w:val="0"/>
+        <w:rPr/>
+      </w:pPr>
+      <w:r>
+        <w:rPr>
+          <w:rtl w:val="0"/>
+        </w:rPr>
+        <w:t xml:space="preserve">Results: (to be updated constantly)</w:t>
       </w:r>
     </w:p>
     <w:p>
@@ -7547,28 +8001,31 @@
         <w:shd w:fill="auto" w:val="clear"/>
         <w:ind w:left="2880" w:hanging="360"/>
         <w:contextualSpacing w:val="0"/>
-        <w:rPr>
-          <w:u w:val="none"/>
-        </w:rPr>
-      </w:pPr>
-      <w:r>
-        <w:rPr>
-          <w:rtl w:val="0"/>
-        </w:rPr>
-        <w:t xml:space="preserve">Process Metrics: Measurements of process quality.</w:t>
-      </w:r>
-    </w:p>
-    <w:p>
-      <w:pPr>
-        <w:pBdr>
-          <w:top w:space="0" w:sz="0" w:val="nil"/>
-          <w:left w:space="0" w:sz="0" w:val="nil"/>
-          <w:bottom w:space="0" w:sz="0" w:val="nil"/>
-          <w:right w:space="0" w:sz="0" w:val="nil"/>
-          <w:between w:space="0" w:sz="0" w:val="nil"/>
-        </w:pBdr>
-        <w:shd w:fill="auto" w:val="clear"/>
-        <w:ind w:left="1440" w:firstLine="0"/>
+        <w:rPr/>
+      </w:pPr>
+      <w:r>
+        <w:rPr>
+          <w:rtl w:val="0"/>
+        </w:rPr>
+        <w:t xml:space="preserve">Iteration 0: No files added. Drafted software project plan. Cost: 30 man hours.  </w:t>
+      </w:r>
+      <w:r>
+        <w:rPr>
+          <w:rtl w:val="0"/>
+        </w:rPr>
+      </w:r>
+    </w:p>
+    <w:p>
+      <w:pPr>
+        <w:pBdr>
+          <w:top w:space="0" w:sz="0" w:val="nil"/>
+          <w:left w:space="0" w:sz="0" w:val="nil"/>
+          <w:bottom w:space="0" w:sz="0" w:val="nil"/>
+          <w:right w:space="0" w:sz="0" w:val="nil"/>
+          <w:between w:space="0" w:sz="0" w:val="nil"/>
+        </w:pBdr>
+        <w:shd w:fill="auto" w:val="clear"/>
+        <w:ind w:left="2160" w:firstLine="0"/>
         <w:contextualSpacing w:val="0"/>
         <w:rPr/>
       </w:pPr>
@@ -7577,56 +8034,577 @@
           <w:rtl w:val="0"/>
         </w:rPr>
         <w:tab/>
-      </w:r>
-    </w:p>
-    <w:p>
-      <w:pPr>
-        <w:numPr>
-          <w:ilvl w:val="2"/>
-          <w:numId w:val="9"/>
-        </w:numPr>
-        <w:pBdr>
-          <w:top w:space="0" w:sz="0" w:val="nil"/>
-          <w:left w:space="0" w:sz="0" w:val="nil"/>
-          <w:bottom w:space="0" w:sz="0" w:val="nil"/>
-          <w:right w:space="0" w:sz="0" w:val="nil"/>
-          <w:between w:space="0" w:sz="0" w:val="nil"/>
-        </w:pBdr>
-        <w:shd w:fill="auto" w:val="clear"/>
-        <w:ind w:left="2160" w:hanging="360"/>
-        <w:contextualSpacing w:val="0"/>
-        <w:rPr/>
-      </w:pPr>
-      <w:r>
-        <w:rPr>
-          <w:rtl w:val="0"/>
-        </w:rPr>
-        <w:t xml:space="preserve">Results:</w:t>
-      </w:r>
-    </w:p>
-    <w:p>
-      <w:pPr>
-        <w:numPr>
-          <w:ilvl w:val="3"/>
-          <w:numId w:val="9"/>
-        </w:numPr>
-        <w:pBdr>
-          <w:top w:space="0" w:sz="0" w:val="nil"/>
-          <w:left w:space="0" w:sz="0" w:val="nil"/>
-          <w:bottom w:space="0" w:sz="0" w:val="nil"/>
-          <w:right w:space="0" w:sz="0" w:val="nil"/>
-          <w:between w:space="0" w:sz="0" w:val="nil"/>
-        </w:pBdr>
-        <w:shd w:fill="auto" w:val="clear"/>
-        <w:ind w:left="2880" w:hanging="360"/>
-        <w:contextualSpacing w:val="0"/>
-        <w:rPr/>
-      </w:pPr>
-      <w:r>
-        <w:rPr>
-          <w:rtl w:val="0"/>
-        </w:rPr>
-        <w:t xml:space="preserve">Iteration 0: No files added. Drafted software project plan. Cost: 30 man hours.  </w:t>
+        <w:t xml:space="preserve">Link to the Project plan: </w:t>
+      </w:r>
+      <w:hyperlink r:id="rId19">
+        <w:r>
+          <w:rPr>
+            <w:color w:val="1155cc"/>
+            <w:u w:val="single"/>
+            <w:rtl w:val="0"/>
+          </w:rPr>
+          <w:t xml:space="preserve">Project Description</w:t>
+        </w:r>
+      </w:hyperlink>
+      <w:r>
+        <w:rPr>
+          <w:rtl w:val="0"/>
+        </w:rPr>
+      </w:r>
+    </w:p>
+    <w:p>
+      <w:pPr>
+        <w:pBdr>
+          <w:top w:space="0" w:sz="0" w:val="nil"/>
+          <w:left w:space="0" w:sz="0" w:val="nil"/>
+          <w:bottom w:space="0" w:sz="0" w:val="nil"/>
+          <w:right w:space="0" w:sz="0" w:val="nil"/>
+          <w:between w:space="0" w:sz="0" w:val="nil"/>
+        </w:pBdr>
+        <w:shd w:fill="auto" w:val="clear"/>
+        <w:ind w:left="2160" w:firstLine="0"/>
+        <w:contextualSpacing w:val="0"/>
+        <w:rPr/>
+      </w:pPr>
+      <w:r>
+        <w:rPr>
+          <w:rtl w:val="0"/>
+        </w:rPr>
+        <w:t xml:space="preserve">      2.   Iteration 1: </w:t>
+      </w:r>
+    </w:p>
+    <w:p>
+      <w:pPr>
+        <w:pBdr>
+          <w:top w:space="0" w:sz="0" w:val="nil"/>
+          <w:left w:space="0" w:sz="0" w:val="nil"/>
+          <w:bottom w:space="0" w:sz="0" w:val="nil"/>
+          <w:right w:space="0" w:sz="0" w:val="nil"/>
+          <w:between w:space="0" w:sz="0" w:val="nil"/>
+        </w:pBdr>
+        <w:shd w:fill="auto" w:val="clear"/>
+        <w:ind w:left="2160" w:firstLine="720"/>
+        <w:contextualSpacing w:val="0"/>
+        <w:rPr>
+          <w:b w:val="1"/>
+        </w:rPr>
+      </w:pPr>
+      <w:r>
+        <w:rPr>
+          <w:b w:val="1"/>
+          <w:rtl w:val="0"/>
+        </w:rPr>
+        <w:t xml:space="preserve">Burndown_Chart:</w:t>
+      </w:r>
+    </w:p>
+    <w:p>
+      <w:pPr>
+        <w:pBdr>
+          <w:top w:space="0" w:sz="0" w:val="nil"/>
+          <w:left w:space="0" w:sz="0" w:val="nil"/>
+          <w:bottom w:space="0" w:sz="0" w:val="nil"/>
+          <w:right w:space="0" w:sz="0" w:val="nil"/>
+          <w:between w:space="0" w:sz="0" w:val="nil"/>
+        </w:pBdr>
+        <w:shd w:fill="auto" w:val="clear"/>
+        <w:ind w:left="-30" w:firstLine="720"/>
+        <w:contextualSpacing w:val="0"/>
+        <w:rPr/>
+      </w:pPr>
+      <w:r>
+        <w:rPr/>
+        <w:drawing>
+          <wp:inline distB="114300" distT="114300" distL="114300" distR="114300">
+            <wp:extent cx="5110163" cy="4714875"/>
+            <wp:effectExtent b="0" l="0" r="0" t="0"/>
+            <wp:docPr descr="Burndown_chart.png" id="1" name="image4.png"/>
+            <a:graphic>
+              <a:graphicData uri="http://schemas.openxmlformats.org/drawingml/2006/picture">
+                <pic:pic>
+                  <pic:nvPicPr>
+                    <pic:cNvPr descr="Burndown_chart.png" id="0" name="image4.png"/>
+                    <pic:cNvPicPr preferRelativeResize="0"/>
+                  </pic:nvPicPr>
+                  <pic:blipFill>
+                    <a:blip r:embed="rId20"/>
+                    <a:srcRect b="0" l="0" r="0" t="0"/>
+                    <a:stretch>
+                      <a:fillRect/>
+                    </a:stretch>
+                  </pic:blipFill>
+                  <pic:spPr>
+                    <a:xfrm>
+                      <a:off x="0" y="0"/>
+                      <a:ext cx="5110163" cy="4714875"/>
+                    </a:xfrm>
+                    <a:prstGeom prst="rect"/>
+                    <a:ln/>
+                  </pic:spPr>
+                </pic:pic>
+              </a:graphicData>
+            </a:graphic>
+          </wp:inline>
+        </w:drawing>
+      </w:r>
+      <w:r>
+        <w:rPr>
+          <w:rtl w:val="0"/>
+        </w:rPr>
+        <w:t xml:space="preserve">     </w:t>
+        <w:tab/>
+        <w:tab/>
+      </w:r>
+    </w:p>
+    <w:p>
+      <w:pPr>
+        <w:pBdr>
+          <w:top w:space="0" w:sz="0" w:val="nil"/>
+          <w:left w:space="0" w:sz="0" w:val="nil"/>
+          <w:bottom w:space="0" w:sz="0" w:val="nil"/>
+          <w:right w:space="0" w:sz="0" w:val="nil"/>
+          <w:between w:space="0" w:sz="0" w:val="nil"/>
+        </w:pBdr>
+        <w:shd w:fill="auto" w:val="clear"/>
+        <w:ind w:left="-30" w:firstLine="720"/>
+        <w:contextualSpacing w:val="0"/>
+        <w:rPr/>
+      </w:pPr>
+      <w:r>
+        <w:rPr>
+          <w:rtl w:val="0"/>
+        </w:rPr>
+        <w:tab/>
+      </w:r>
+    </w:p>
+    <w:p>
+      <w:pPr>
+        <w:pBdr>
+          <w:top w:space="0" w:sz="0" w:val="nil"/>
+          <w:left w:space="0" w:sz="0" w:val="nil"/>
+          <w:bottom w:space="0" w:sz="0" w:val="nil"/>
+          <w:right w:space="0" w:sz="0" w:val="nil"/>
+          <w:between w:space="0" w:sz="0" w:val="nil"/>
+        </w:pBdr>
+        <w:shd w:fill="auto" w:val="clear"/>
+        <w:ind w:left="-30" w:firstLine="720"/>
+        <w:contextualSpacing w:val="0"/>
+        <w:rPr>
+          <w:b w:val="1"/>
+          <w:u w:val="single"/>
+        </w:rPr>
+      </w:pPr>
+      <w:r>
+        <w:rPr>
+          <w:rtl w:val="0"/>
+        </w:rPr>
+      </w:r>
+    </w:p>
+    <w:p>
+      <w:pPr>
+        <w:pBdr>
+          <w:top w:space="0" w:sz="0" w:val="nil"/>
+          <w:left w:space="0" w:sz="0" w:val="nil"/>
+          <w:bottom w:space="0" w:sz="0" w:val="nil"/>
+          <w:right w:space="0" w:sz="0" w:val="nil"/>
+          <w:between w:space="0" w:sz="0" w:val="nil"/>
+        </w:pBdr>
+        <w:shd w:fill="auto" w:val="clear"/>
+        <w:ind w:left="-30" w:firstLine="720"/>
+        <w:contextualSpacing w:val="0"/>
+        <w:rPr>
+          <w:b w:val="1"/>
+          <w:u w:val="single"/>
+        </w:rPr>
+      </w:pPr>
+      <w:r>
+        <w:rPr>
+          <w:rtl w:val="0"/>
+        </w:rPr>
+      </w:r>
+    </w:p>
+    <w:p>
+      <w:pPr>
+        <w:pBdr>
+          <w:top w:space="0" w:sz="0" w:val="nil"/>
+          <w:left w:space="0" w:sz="0" w:val="nil"/>
+          <w:bottom w:space="0" w:sz="0" w:val="nil"/>
+          <w:right w:space="0" w:sz="0" w:val="nil"/>
+          <w:between w:space="0" w:sz="0" w:val="nil"/>
+        </w:pBdr>
+        <w:shd w:fill="auto" w:val="clear"/>
+        <w:ind w:left="-30" w:firstLine="720"/>
+        <w:contextualSpacing w:val="0"/>
+        <w:rPr>
+          <w:b w:val="1"/>
+          <w:u w:val="single"/>
+        </w:rPr>
+      </w:pPr>
+      <w:r>
+        <w:rPr>
+          <w:rtl w:val="0"/>
+        </w:rPr>
+      </w:r>
+    </w:p>
+    <w:p>
+      <w:pPr>
+        <w:pBdr>
+          <w:top w:space="0" w:sz="0" w:val="nil"/>
+          <w:left w:space="0" w:sz="0" w:val="nil"/>
+          <w:bottom w:space="0" w:sz="0" w:val="nil"/>
+          <w:right w:space="0" w:sz="0" w:val="nil"/>
+          <w:between w:space="0" w:sz="0" w:val="nil"/>
+        </w:pBdr>
+        <w:shd w:fill="auto" w:val="clear"/>
+        <w:ind w:left="-30" w:firstLine="720"/>
+        <w:contextualSpacing w:val="0"/>
+        <w:rPr>
+          <w:b w:val="1"/>
+          <w:u w:val="single"/>
+        </w:rPr>
+      </w:pPr>
+      <w:r>
+        <w:rPr>
+          <w:rtl w:val="0"/>
+        </w:rPr>
+      </w:r>
+    </w:p>
+    <w:p>
+      <w:pPr>
+        <w:pBdr>
+          <w:top w:space="0" w:sz="0" w:val="nil"/>
+          <w:left w:space="0" w:sz="0" w:val="nil"/>
+          <w:bottom w:space="0" w:sz="0" w:val="nil"/>
+          <w:right w:space="0" w:sz="0" w:val="nil"/>
+          <w:between w:space="0" w:sz="0" w:val="nil"/>
+        </w:pBdr>
+        <w:shd w:fill="auto" w:val="clear"/>
+        <w:ind w:left="-30" w:firstLine="720"/>
+        <w:contextualSpacing w:val="0"/>
+        <w:rPr>
+          <w:b w:val="1"/>
+          <w:u w:val="single"/>
+        </w:rPr>
+      </w:pPr>
+      <w:r>
+        <w:rPr>
+          <w:rtl w:val="0"/>
+        </w:rPr>
+      </w:r>
+    </w:p>
+    <w:p>
+      <w:pPr>
+        <w:pBdr>
+          <w:top w:space="0" w:sz="0" w:val="nil"/>
+          <w:left w:space="0" w:sz="0" w:val="nil"/>
+          <w:bottom w:space="0" w:sz="0" w:val="nil"/>
+          <w:right w:space="0" w:sz="0" w:val="nil"/>
+          <w:between w:space="0" w:sz="0" w:val="nil"/>
+        </w:pBdr>
+        <w:shd w:fill="auto" w:val="clear"/>
+        <w:ind w:left="-30" w:firstLine="720"/>
+        <w:contextualSpacing w:val="0"/>
+        <w:rPr>
+          <w:b w:val="1"/>
+          <w:u w:val="single"/>
+        </w:rPr>
+      </w:pPr>
+      <w:r>
+        <w:rPr>
+          <w:rtl w:val="0"/>
+        </w:rPr>
+      </w:r>
+    </w:p>
+    <w:p>
+      <w:pPr>
+        <w:pBdr>
+          <w:top w:space="0" w:sz="0" w:val="nil"/>
+          <w:left w:space="0" w:sz="0" w:val="nil"/>
+          <w:bottom w:space="0" w:sz="0" w:val="nil"/>
+          <w:right w:space="0" w:sz="0" w:val="nil"/>
+          <w:between w:space="0" w:sz="0" w:val="nil"/>
+        </w:pBdr>
+        <w:shd w:fill="auto" w:val="clear"/>
+        <w:ind w:left="-30" w:firstLine="720"/>
+        <w:contextualSpacing w:val="0"/>
+        <w:rPr>
+          <w:b w:val="1"/>
+          <w:u w:val="single"/>
+        </w:rPr>
+      </w:pPr>
+      <w:r>
+        <w:rPr>
+          <w:rtl w:val="0"/>
+        </w:rPr>
+      </w:r>
+    </w:p>
+    <w:p>
+      <w:pPr>
+        <w:pBdr>
+          <w:top w:space="0" w:sz="0" w:val="nil"/>
+          <w:left w:space="0" w:sz="0" w:val="nil"/>
+          <w:bottom w:space="0" w:sz="0" w:val="nil"/>
+          <w:right w:space="0" w:sz="0" w:val="nil"/>
+          <w:between w:space="0" w:sz="0" w:val="nil"/>
+        </w:pBdr>
+        <w:shd w:fill="auto" w:val="clear"/>
+        <w:ind w:left="-30" w:firstLine="720"/>
+        <w:contextualSpacing w:val="0"/>
+        <w:rPr>
+          <w:b w:val="1"/>
+          <w:u w:val="single"/>
+        </w:rPr>
+      </w:pPr>
+      <w:r>
+        <w:rPr>
+          <w:rtl w:val="0"/>
+        </w:rPr>
+      </w:r>
+    </w:p>
+    <w:p>
+      <w:pPr>
+        <w:pBdr>
+          <w:top w:space="0" w:sz="0" w:val="nil"/>
+          <w:left w:space="0" w:sz="0" w:val="nil"/>
+          <w:bottom w:space="0" w:sz="0" w:val="nil"/>
+          <w:right w:space="0" w:sz="0" w:val="nil"/>
+          <w:between w:space="0" w:sz="0" w:val="nil"/>
+        </w:pBdr>
+        <w:shd w:fill="auto" w:val="clear"/>
+        <w:ind w:left="-30" w:firstLine="720"/>
+        <w:contextualSpacing w:val="0"/>
+        <w:rPr>
+          <w:b w:val="1"/>
+          <w:u w:val="single"/>
+        </w:rPr>
+      </w:pPr>
+      <w:r>
+        <w:rPr>
+          <w:rtl w:val="0"/>
+        </w:rPr>
+      </w:r>
+    </w:p>
+    <w:p>
+      <w:pPr>
+        <w:pBdr>
+          <w:top w:space="0" w:sz="0" w:val="nil"/>
+          <w:left w:space="0" w:sz="0" w:val="nil"/>
+          <w:bottom w:space="0" w:sz="0" w:val="nil"/>
+          <w:right w:space="0" w:sz="0" w:val="nil"/>
+          <w:between w:space="0" w:sz="0" w:val="nil"/>
+        </w:pBdr>
+        <w:shd w:fill="auto" w:val="clear"/>
+        <w:ind w:left="-30" w:firstLine="720"/>
+        <w:contextualSpacing w:val="0"/>
+        <w:rPr>
+          <w:b w:val="1"/>
+          <w:u w:val="single"/>
+        </w:rPr>
+      </w:pPr>
+      <w:r>
+        <w:rPr>
+          <w:rtl w:val="0"/>
+        </w:rPr>
+      </w:r>
+    </w:p>
+    <w:p>
+      <w:pPr>
+        <w:pBdr>
+          <w:top w:space="0" w:sz="0" w:val="nil"/>
+          <w:left w:space="0" w:sz="0" w:val="nil"/>
+          <w:bottom w:space="0" w:sz="0" w:val="nil"/>
+          <w:right w:space="0" w:sz="0" w:val="nil"/>
+          <w:between w:space="0" w:sz="0" w:val="nil"/>
+        </w:pBdr>
+        <w:shd w:fill="auto" w:val="clear"/>
+        <w:ind w:left="-30" w:firstLine="720"/>
+        <w:contextualSpacing w:val="0"/>
+        <w:rPr>
+          <w:b w:val="1"/>
+          <w:u w:val="single"/>
+        </w:rPr>
+      </w:pPr>
+      <w:r>
+        <w:rPr>
+          <w:rtl w:val="0"/>
+        </w:rPr>
+      </w:r>
+    </w:p>
+    <w:p>
+      <w:pPr>
+        <w:pBdr>
+          <w:top w:space="0" w:sz="0" w:val="nil"/>
+          <w:left w:space="0" w:sz="0" w:val="nil"/>
+          <w:bottom w:space="0" w:sz="0" w:val="nil"/>
+          <w:right w:space="0" w:sz="0" w:val="nil"/>
+          <w:between w:space="0" w:sz="0" w:val="nil"/>
+        </w:pBdr>
+        <w:shd w:fill="auto" w:val="clear"/>
+        <w:ind w:left="-30" w:firstLine="720"/>
+        <w:contextualSpacing w:val="0"/>
+        <w:rPr>
+          <w:b w:val="1"/>
+          <w:u w:val="single"/>
+        </w:rPr>
+      </w:pPr>
+      <w:r>
+        <w:rPr>
+          <w:rtl w:val="0"/>
+        </w:rPr>
+      </w:r>
+    </w:p>
+    <w:p>
+      <w:pPr>
+        <w:pBdr>
+          <w:top w:space="0" w:sz="0" w:val="nil"/>
+          <w:left w:space="0" w:sz="0" w:val="nil"/>
+          <w:bottom w:space="0" w:sz="0" w:val="nil"/>
+          <w:right w:space="0" w:sz="0" w:val="nil"/>
+          <w:between w:space="0" w:sz="0" w:val="nil"/>
+        </w:pBdr>
+        <w:shd w:fill="auto" w:val="clear"/>
+        <w:ind w:left="-30" w:firstLine="720"/>
+        <w:contextualSpacing w:val="0"/>
+        <w:rPr>
+          <w:b w:val="1"/>
+          <w:u w:val="single"/>
+        </w:rPr>
+      </w:pPr>
+      <w:r>
+        <w:rPr>
+          <w:rtl w:val="0"/>
+        </w:rPr>
+      </w:r>
+    </w:p>
+    <w:p>
+      <w:pPr>
+        <w:pBdr>
+          <w:top w:space="0" w:sz="0" w:val="nil"/>
+          <w:left w:space="0" w:sz="0" w:val="nil"/>
+          <w:bottom w:space="0" w:sz="0" w:val="nil"/>
+          <w:right w:space="0" w:sz="0" w:val="nil"/>
+          <w:between w:space="0" w:sz="0" w:val="nil"/>
+        </w:pBdr>
+        <w:shd w:fill="auto" w:val="clear"/>
+        <w:ind w:left="-30" w:firstLine="720"/>
+        <w:contextualSpacing w:val="0"/>
+        <w:rPr>
+          <w:b w:val="1"/>
+          <w:u w:val="single"/>
+        </w:rPr>
+      </w:pPr>
+      <w:r>
+        <w:rPr>
+          <w:b w:val="1"/>
+          <w:u w:val="single"/>
+          <w:rtl w:val="0"/>
+        </w:rPr>
+        <w:t xml:space="preserve">Story State Changes Diagram</w:t>
+      </w:r>
+    </w:p>
+    <w:p>
+      <w:pPr>
+        <w:pBdr>
+          <w:top w:space="0" w:sz="0" w:val="nil"/>
+          <w:left w:space="0" w:sz="0" w:val="nil"/>
+          <w:bottom w:space="0" w:sz="0" w:val="nil"/>
+          <w:right w:space="0" w:sz="0" w:val="nil"/>
+          <w:between w:space="0" w:sz="0" w:val="nil"/>
+        </w:pBdr>
+        <w:shd w:fill="auto" w:val="clear"/>
+        <w:ind w:left="-30" w:firstLine="720"/>
+        <w:contextualSpacing w:val="0"/>
+        <w:rPr>
+          <w:b w:val="1"/>
+          <w:u w:val="single"/>
+        </w:rPr>
+      </w:pPr>
+      <w:r>
+        <w:rPr>
+          <w:rtl w:val="0"/>
+        </w:rPr>
+      </w:r>
+    </w:p>
+    <w:p>
+      <w:pPr>
+        <w:pBdr>
+          <w:top w:space="0" w:sz="0" w:val="nil"/>
+          <w:left w:space="0" w:sz="0" w:val="nil"/>
+          <w:bottom w:space="0" w:sz="0" w:val="nil"/>
+          <w:right w:space="0" w:sz="0" w:val="nil"/>
+          <w:between w:space="0" w:sz="0" w:val="nil"/>
+        </w:pBdr>
+        <w:shd w:fill="auto" w:val="clear"/>
+        <w:ind w:left="-30" w:firstLine="720"/>
+        <w:contextualSpacing w:val="0"/>
+        <w:rPr>
+          <w:b w:val="1"/>
+          <w:u w:val="single"/>
+        </w:rPr>
+      </w:pPr>
+      <w:r>
+        <w:rPr>
+          <w:b w:val="1"/>
+          <w:u w:val="single"/>
+        </w:rPr>
+        <w:drawing>
+          <wp:inline distB="114300" distT="114300" distL="114300" distR="114300">
+            <wp:extent cx="6172200" cy="4914900"/>
+            <wp:effectExtent b="0" l="0" r="0" t="0"/>
+            <wp:docPr descr="story_state_changes.png" id="2" name="image5.png"/>
+            <a:graphic>
+              <a:graphicData uri="http://schemas.openxmlformats.org/drawingml/2006/picture">
+                <pic:pic>
+                  <pic:nvPicPr>
+                    <pic:cNvPr descr="story_state_changes.png" id="0" name="image5.png"/>
+                    <pic:cNvPicPr preferRelativeResize="0"/>
+                  </pic:nvPicPr>
+                  <pic:blipFill>
+                    <a:blip r:embed="rId21"/>
+                    <a:srcRect b="0" l="0" r="0" t="0"/>
+                    <a:stretch>
+                      <a:fillRect/>
+                    </a:stretch>
+                  </pic:blipFill>
+                  <pic:spPr>
+                    <a:xfrm>
+                      <a:off x="0" y="0"/>
+                      <a:ext cx="6172200" cy="4914900"/>
+                    </a:xfrm>
+                    <a:prstGeom prst="rect"/>
+                    <a:ln/>
+                  </pic:spPr>
+                </pic:pic>
+              </a:graphicData>
+            </a:graphic>
+          </wp:inline>
+        </w:drawing>
+      </w:r>
+      <w:r>
+        <w:rPr>
+          <w:rtl w:val="0"/>
+        </w:rPr>
+      </w:r>
+    </w:p>
+    <w:p>
+      <w:pPr>
+        <w:pBdr>
+          <w:top w:space="0" w:sz="0" w:val="nil"/>
+          <w:left w:space="0" w:sz="0" w:val="nil"/>
+          <w:bottom w:space="0" w:sz="0" w:val="nil"/>
+          <w:right w:space="0" w:sz="0" w:val="nil"/>
+          <w:between w:space="0" w:sz="0" w:val="nil"/>
+        </w:pBdr>
+        <w:shd w:fill="auto" w:val="clear"/>
+        <w:ind w:left="-30" w:firstLine="720"/>
+        <w:contextualSpacing w:val="0"/>
+        <w:rPr/>
+      </w:pPr>
+      <w:r>
+        <w:rPr>
+          <w:rtl w:val="0"/>
+        </w:rPr>
+        <w:tab/>
+        <w:tab/>
       </w:r>
       <w:r>
         <w:rPr>
@@ -7804,6 +8782,49 @@
           <w:rtl w:val="0"/>
         </w:rPr>
         <w:t xml:space="preserve"> Each block of code should be explained specific enough that the function of code can be understand without reading the actual code.</w:t>
+      </w:r>
+      <w:r>
+        <w:rPr>
+          <w:rtl w:val="0"/>
+        </w:rPr>
+      </w:r>
+    </w:p>
+    <w:p>
+      <w:pPr>
+        <w:numPr>
+          <w:ilvl w:val="0"/>
+          <w:numId w:val="2"/>
+        </w:numPr>
+        <w:ind w:left="2880" w:hanging="360"/>
+        <w:contextualSpacing w:val="1"/>
+        <w:rPr>
+          <w:u w:val="none"/>
+        </w:rPr>
+      </w:pPr>
+      <w:r>
+        <w:rPr>
+          <w:rtl w:val="0"/>
+        </w:rPr>
+        <w:t xml:space="preserve">The singleton design pattern should be followed while writing the code.</w:t>
+      </w:r>
+    </w:p>
+    <w:p>
+      <w:pPr>
+        <w:numPr>
+          <w:ilvl w:val="0"/>
+          <w:numId w:val="2"/>
+        </w:numPr>
+        <w:ind w:left="2880" w:hanging="360"/>
+        <w:contextualSpacing w:val="1"/>
+        <w:rPr>
+          <w:u w:val="none"/>
+        </w:rPr>
+      </w:pPr>
+      <w:r>
+        <w:rPr>
+          <w:rtl w:val="0"/>
+        </w:rPr>
+        <w:t xml:space="preserve">All the arguments of a particular method should be final and should not be muted/modified at any cost. Always make a deep copy of the arguments and then manipulate the copy according to the functionality of the method.</w:t>
       </w:r>
     </w:p>
     <w:p>
@@ -9616,7 +10637,7 @@
         </w:rPr>
         <w:t xml:space="preserve">Dex(</w:t>
       </w:r>
-      <w:hyperlink r:id="rId17">
+      <w:hyperlink r:id="rId22">
         <w:r>
           <w:rPr>
             <w:color w:val="1155cc"/>
@@ -9676,7 +10697,7 @@
         </w:rPr>
         <w:t xml:space="preserve">Kibana(</w:t>
       </w:r>
-      <w:hyperlink r:id="rId18">
+      <w:hyperlink r:id="rId23">
         <w:r>
           <w:rPr>
             <w:color w:val="1155cc"/>
@@ -9766,7 +10787,7 @@
       </w:r>
     </w:p>
     <w:sectPr>
-      <w:headerReference r:id="rId19" w:type="default"/>
+      <w:headerReference r:id="rId24" w:type="default"/>
       <w:pgSz w:h="15840" w:w="12240"/>
       <w:pgMar w:bottom="1440" w:top="1440" w:left="1440" w:right="1080" w:header="0"/>
       <w:pgNumType w:start="1"/>
@@ -9819,17 +10840,17 @@
           <wp:extent cx="1233488" cy="922524"/>
           <wp:effectExtent b="0" l="0" r="0" t="0"/>
           <wp:wrapSquare wrapText="bothSides" distB="19050" distT="19050" distL="19050" distR="19050"/>
-          <wp:docPr descr="Ukubuka-Logo.png" id="1" name="image2.png"/>
+          <wp:docPr descr="Ukubuka-Logo-New-Backup-2.png" id="4" name="image8.png"/>
           <a:graphic>
             <a:graphicData uri="http://schemas.openxmlformats.org/drawingml/2006/picture">
               <pic:pic>
                 <pic:nvPicPr>
-                  <pic:cNvPr descr="Ukubuka-Logo.png" id="0" name="image2.png"/>
+                  <pic:cNvPr descr="Ukubuka-Logo-New-Backup-2.png" id="0" name="image8.png"/>
                   <pic:cNvPicPr preferRelativeResize="0"/>
                 </pic:nvPicPr>
                 <pic:blipFill>
                   <a:blip r:embed="rId1"/>
-                  <a:srcRect b="-6590" l="-20108" r="-21195" t="-5503"/>
+                  <a:srcRect b="0" l="12394" r="12394" t="0"/>
                   <a:stretch>
                     <a:fillRect/>
                   </a:stretch>
@@ -11202,4 +12223,324 @@
     </w:tblPr>
   </w:style>
 </w:styles>
+</file>
+
+<file path=word/theme/theme1.xml><?xml version="1.0" encoding="utf-8"?>
+<a:theme xmlns:a="http://schemas.openxmlformats.org/drawingml/2006/main" name="Office Theme">
+  <a:themeElements>
+    <a:clrScheme name="Office">
+      <a:dk1>
+        <a:sysClr val="windowText" lastClr="000000"/>
+      </a:dk1>
+      <a:lt1>
+        <a:sysClr val="window" lastClr="FFFFFF"/>
+      </a:lt1>
+      <a:dk2>
+        <a:srgbClr val="1F497D"/>
+      </a:dk2>
+      <a:lt2>
+        <a:srgbClr val="EEECE1"/>
+      </a:lt2>
+      <a:accent1>
+        <a:srgbClr val="4F81BD"/>
+      </a:accent1>
+      <a:accent2>
+        <a:srgbClr val="C0504D"/>
+      </a:accent2>
+      <a:accent3>
+        <a:srgbClr val="9BBB59"/>
+      </a:accent3>
+      <a:accent4>
+        <a:srgbClr val="8064A2"/>
+      </a:accent4>
+      <a:accent5>
+        <a:srgbClr val="4BACC6"/>
+      </a:accent5>
+      <a:accent6>
+        <a:srgbClr val="F79646"/>
+      </a:accent6>
+      <a:hlink>
+        <a:srgbClr val="0000FF"/>
+      </a:hlink>
+      <a:folHlink>
+        <a:srgbClr val="800080"/>
+      </a:folHlink>
+    </a:clrScheme>
+    <a:fontScheme name="Office">
+      <a:majorFont>
+        <a:latin typeface="Calibri"/>
+        <a:ea typeface=""/>
+        <a:cs typeface=""/>
+        <a:font script="Jpan" typeface="ＭＳ ゴシック"/>
+        <a:font script="Hang" typeface="맑은 고딕"/>
+        <a:font script="Hans" typeface="宋体"/>
+        <a:font script="Hant" typeface="新細明體"/>
+        <a:font script="Arab" typeface="Times New Roman"/>
+        <a:font script="Hebr" typeface="Times New Roman"/>
+        <a:font script="Thai" typeface="Angsana New"/>
+        <a:font script="Ethi" typeface="Nyala"/>
+        <a:font script="Beng" typeface="Vrinda"/>
+        <a:font script="Gujr" typeface="Shruti"/>
+        <a:font script="Khmr" typeface="MoolBoran"/>
+        <a:font script="Knda" typeface="Tunga"/>
+        <a:font script="Guru" typeface="Raavi"/>
+        <a:font script="Cans" typeface="Euphemia"/>
+        <a:font script="Cher" typeface="Plantagenet Cherokee"/>
+        <a:font script="Yiii" typeface="Microsoft Yi Baiti"/>
+        <a:font script="Tibt" typeface="Microsoft Himalaya"/>
+        <a:font script="Thaa" typeface="MV Boli"/>
+        <a:font script="Deva" typeface="Mangal"/>
+        <a:font script="Telu" typeface="Gautami"/>
+        <a:font script="Taml" typeface="Latha"/>
+        <a:font script="Syrc" typeface="Estrangelo Edessa"/>
+        <a:font script="Orya" typeface="Kalinga"/>
+        <a:font script="Mlym" typeface="Kartika"/>
+        <a:font script="Laoo" typeface="DokChampa"/>
+        <a:font script="Sinh" typeface="Iskoola Pota"/>
+        <a:font script="Mong" typeface="Mongolian Baiti"/>
+        <a:font script="Viet" typeface="Times New Roman"/>
+        <a:font script="Uigh" typeface="Microsoft Uighur"/>
+        <a:font script="Geor" typeface="Sylfaen"/>
+      </a:majorFont>
+      <a:minorFont>
+        <a:latin typeface="Cambria"/>
+        <a:ea typeface=""/>
+        <a:cs typeface=""/>
+        <a:font script="Jpan" typeface="ＭＳ 明朝"/>
+        <a:font script="Hang" typeface="맑은 고딕"/>
+        <a:font script="Hans" typeface="宋体"/>
+        <a:font script="Hant" typeface="新細明體"/>
+        <a:font script="Arab" typeface="Arial"/>
+        <a:font script="Hebr" typeface="Arial"/>
+        <a:font script="Thai" typeface="Cordia New"/>
+        <a:font script="Ethi" typeface="Nyala"/>
+        <a:font script="Beng" typeface="Vrinda"/>
+        <a:font script="Gujr" typeface="Shruti"/>
+        <a:font script="Khmr" typeface="DaunPenh"/>
+        <a:font script="Knda" typeface="Tunga"/>
+        <a:font script="Guru" typeface="Raavi"/>
+        <a:font script="Cans" typeface="Euphemia"/>
+        <a:font script="Cher" typeface="Plantagenet Cherokee"/>
+        <a:font script="Yiii" typeface="Microsoft Yi Baiti"/>
+        <a:font script="Tibt" typeface="Microsoft Himalaya"/>
+        <a:font script="Thaa" typeface="MV Boli"/>
+        <a:font script="Deva" typeface="Mangal"/>
+        <a:font script="Telu" typeface="Gautami"/>
+        <a:font script="Taml" typeface="Latha"/>
+        <a:font script="Syrc" typeface="Estrangelo Edessa"/>
+        <a:font script="Orya" typeface="Kalinga"/>
+        <a:font script="Mlym" typeface="Kartika"/>
+        <a:font script="Laoo" typeface="DokChampa"/>
+        <a:font script="Sinh" typeface="Iskoola Pota"/>
+        <a:font script="Mong" typeface="Mongolian Baiti"/>
+        <a:font script="Viet" typeface="Arial"/>
+        <a:font script="Uigh" typeface="Microsoft Uighur"/>
+        <a:font script="Geor" typeface="Sylfaen"/>
+      </a:minorFont>
+    </a:fontScheme>
+    <a:fmtScheme name="Office">
+      <a:fillStyleLst>
+        <a:solidFill>
+          <a:schemeClr val="phClr"/>
+        </a:solidFill>
+        <a:gradFill rotWithShape="1">
+          <a:gsLst>
+            <a:gs pos="0">
+              <a:schemeClr val="phClr">
+                <a:tint val="50000"/>
+                <a:satMod val="300000"/>
+              </a:schemeClr>
+            </a:gs>
+            <a:gs pos="35000">
+              <a:schemeClr val="phClr">
+                <a:tint val="37000"/>
+                <a:satMod val="300000"/>
+              </a:schemeClr>
+            </a:gs>
+            <a:gs pos="100000">
+              <a:schemeClr val="phClr">
+                <a:tint val="15000"/>
+                <a:satMod val="350000"/>
+              </a:schemeClr>
+            </a:gs>
+          </a:gsLst>
+          <a:lin ang="16200000" scaled="1"/>
+        </a:gradFill>
+        <a:gradFill rotWithShape="1">
+          <a:gsLst>
+            <a:gs pos="0">
+              <a:schemeClr val="phClr">
+                <a:tint val="100000"/>
+                <a:shade val="100000"/>
+                <a:satMod val="130000"/>
+              </a:schemeClr>
+            </a:gs>
+            <a:gs pos="100000">
+              <a:schemeClr val="phClr">
+                <a:tint val="50000"/>
+                <a:shade val="100000"/>
+                <a:satMod val="350000"/>
+              </a:schemeClr>
+            </a:gs>
+          </a:gsLst>
+          <a:lin ang="16200000" scaled="0"/>
+        </a:gradFill>
+      </a:fillStyleLst>
+      <a:lnStyleLst>
+        <a:ln w="9525" cap="flat" cmpd="sng" algn="ctr">
+          <a:solidFill>
+            <a:schemeClr val="phClr">
+              <a:shade val="95000"/>
+              <a:satMod val="105000"/>
+            </a:schemeClr>
+          </a:solidFill>
+          <a:prstDash val="solid"/>
+        </a:ln>
+        <a:ln w="25400" cap="flat" cmpd="sng" algn="ctr">
+          <a:solidFill>
+            <a:schemeClr val="phClr"/>
+          </a:solidFill>
+          <a:prstDash val="solid"/>
+        </a:ln>
+        <a:ln w="38100" cap="flat" cmpd="sng" algn="ctr">
+          <a:solidFill>
+            <a:schemeClr val="phClr"/>
+          </a:solidFill>
+          <a:prstDash val="solid"/>
+        </a:ln>
+      </a:lnStyleLst>
+      <a:effectStyleLst>
+        <a:effectStyle>
+          <a:effectLst>
+            <a:outerShdw blurRad="40000" dist="20000" dir="5400000" rotWithShape="0">
+              <a:srgbClr val="000000">
+                <a:alpha val="38000"/>
+              </a:srgbClr>
+            </a:outerShdw>
+          </a:effectLst>
+        </a:effectStyle>
+        <a:effectStyle>
+          <a:effectLst>
+            <a:outerShdw blurRad="40000" dist="23000" dir="5400000" rotWithShape="0">
+              <a:srgbClr val="000000">
+                <a:alpha val="35000"/>
+              </a:srgbClr>
+            </a:outerShdw>
+          </a:effectLst>
+        </a:effectStyle>
+        <a:effectStyle>
+          <a:effectLst>
+            <a:outerShdw blurRad="40000" dist="23000" dir="5400000" rotWithShape="0">
+              <a:srgbClr val="000000">
+                <a:alpha val="35000"/>
+              </a:srgbClr>
+            </a:outerShdw>
+          </a:effectLst>
+          <a:scene3d>
+            <a:camera prst="orthographicFront">
+              <a:rot lat="0" lon="0" rev="0"/>
+            </a:camera>
+            <a:lightRig rig="threePt" dir="t">
+              <a:rot lat="0" lon="0" rev="1200000"/>
+            </a:lightRig>
+          </a:scene3d>
+          <a:sp3d>
+            <a:bevelT w="63500" h="25400"/>
+          </a:sp3d>
+        </a:effectStyle>
+      </a:effectStyleLst>
+      <a:bgFillStyleLst>
+        <a:solidFill>
+          <a:schemeClr val="phClr"/>
+        </a:solidFill>
+        <a:gradFill rotWithShape="1">
+          <a:gsLst>
+            <a:gs pos="0">
+              <a:schemeClr val="phClr">
+                <a:tint val="40000"/>
+                <a:satMod val="350000"/>
+              </a:schemeClr>
+            </a:gs>
+            <a:gs pos="40000">
+              <a:schemeClr val="phClr">
+                <a:tint val="45000"/>
+                <a:shade val="99000"/>
+                <a:satMod val="350000"/>
+              </a:schemeClr>
+            </a:gs>
+            <a:gs pos="100000">
+              <a:schemeClr val="phClr">
+                <a:shade val="20000"/>
+                <a:satMod val="255000"/>
+              </a:schemeClr>
+            </a:gs>
+          </a:gsLst>
+          <a:path path="circle">
+            <a:fillToRect l="50000" t="-80000" r="50000" b="180000"/>
+          </a:path>
+        </a:gradFill>
+        <a:gradFill rotWithShape="1">
+          <a:gsLst>
+            <a:gs pos="0">
+              <a:schemeClr val="phClr">
+                <a:tint val="80000"/>
+                <a:satMod val="300000"/>
+              </a:schemeClr>
+            </a:gs>
+            <a:gs pos="100000">
+              <a:schemeClr val="phClr">
+                <a:shade val="30000"/>
+                <a:satMod val="200000"/>
+              </a:schemeClr>
+            </a:gs>
+          </a:gsLst>
+          <a:path path="circle">
+            <a:fillToRect l="50000" t="50000" r="50000" b="50000"/>
+          </a:path>
+        </a:gradFill>
+      </a:bgFillStyleLst>
+    </a:fmtScheme>
+  </a:themeElements>
+  <a:objectDefaults>
+    <a:spDef>
+      <a:spPr/>
+      <a:bodyPr/>
+      <a:lstStyle/>
+      <a:style>
+        <a:lnRef idx="1">
+          <a:schemeClr val="accent1"/>
+        </a:lnRef>
+        <a:fillRef idx="3">
+          <a:schemeClr val="accent1"/>
+        </a:fillRef>
+        <a:effectRef idx="2">
+          <a:schemeClr val="accent1"/>
+        </a:effectRef>
+        <a:fontRef idx="minor">
+          <a:schemeClr val="lt1"/>
+        </a:fontRef>
+      </a:style>
+    </a:spDef>
+    <a:lnDef>
+      <a:spPr/>
+      <a:bodyPr/>
+      <a:lstStyle/>
+      <a:style>
+        <a:lnRef idx="2">
+          <a:schemeClr val="accent1"/>
+        </a:lnRef>
+        <a:fillRef idx="0">
+          <a:schemeClr val="accent1"/>
+        </a:fillRef>
+        <a:effectRef idx="1">
+          <a:schemeClr val="accent1"/>
+        </a:effectRef>
+        <a:fontRef idx="minor">
+          <a:schemeClr val="tx1"/>
+        </a:fontRef>
+      </a:style>
+    </a:lnDef>
+  </a:objectDefaults>
+  <a:extraClrSchemeLst/>
+</a:theme>
 </file>